--- a/documents/Brandletal_MetabolicNicheSandgobies_MS.docx
+++ b/documents/Brandletal_MetabolicNicheSandgobies_MS.docx
@@ -3431,7 +3431,19 @@
         <w:rPr>
           <w:rFonts w:cs="Times New Roman"/>
         </w:rPr>
-        <w:t xml:space="preserve"> in their anatomy, diet, and behavior</w:t>
+        <w:t xml:space="preserve"> in their anatomy, diet, </w:t>
+      </w:r>
+      <w:r>
+        <w:rPr>
+          <w:rFonts w:cs="Times New Roman"/>
+        </w:rPr>
+        <w:t>or</w:t>
+      </w:r>
+      <w:r>
+        <w:rPr>
+          <w:rFonts w:cs="Times New Roman"/>
+        </w:rPr>
+        <w:t xml:space="preserve"> behavior</w:t>
       </w:r>
       <w:r>
         <w:rPr>
@@ -3976,25 +3988,25 @@
         <w:rPr>
           <w:rFonts w:cs="Times New Roman"/>
         </w:rPr>
-        <w:t>,</w:t>
-      </w:r>
-      <w:r>
-        <w:rPr>
-          <w:rFonts w:cs="Times New Roman"/>
-        </w:rPr>
-        <w:t xml:space="preserve"> </w:t>
-      </w:r>
-      <w:r>
-        <w:rPr>
-          <w:rFonts w:cs="Times New Roman"/>
-        </w:rPr>
-        <w:t xml:space="preserve">then they were </w:t>
+        <w:t>. We</w:t>
+      </w:r>
+      <w:r>
+        <w:rPr>
+          <w:rFonts w:cs="Times New Roman"/>
+        </w:rPr>
+        <w:t xml:space="preserve"> </w:t>
       </w:r>
       <w:r>
         <w:rPr>
           <w:rFonts w:cs="Times New Roman"/>
         </w:rPr>
         <w:t>identified, weighed, and measured</w:t>
+      </w:r>
+      <w:r>
+        <w:rPr>
+          <w:rFonts w:cs="Times New Roman"/>
+        </w:rPr>
+        <w:t xml:space="preserve"> all individuals</w:t>
       </w:r>
       <w:r>
         <w:rPr>
@@ -4210,13 +4222,31 @@
         <w:rPr>
           <w:rFonts w:cs="Times New Roman"/>
         </w:rPr>
-        <w:t xml:space="preserve">recirculated water inside the respirometry chambers and ensured mixing, </w:t>
-      </w:r>
-      <w:r>
-        <w:rPr>
-          <w:rFonts w:cs="Times New Roman"/>
-        </w:rPr>
-        <w:t>and intermittently operating flush pumps were used to create</w:t>
+        <w:t xml:space="preserve">recirculated water inside the respirometry chambers </w:t>
+      </w:r>
+      <w:r>
+        <w:rPr>
+          <w:rFonts w:cs="Times New Roman"/>
+        </w:rPr>
+        <w:t>to</w:t>
+      </w:r>
+      <w:r>
+        <w:rPr>
+          <w:rFonts w:cs="Times New Roman"/>
+        </w:rPr>
+        <w:t xml:space="preserve"> ensure mixing</w:t>
+      </w:r>
+      <w:r>
+        <w:rPr>
+          <w:rFonts w:cs="Times New Roman"/>
+        </w:rPr>
+        <w:t>. I</w:t>
+      </w:r>
+      <w:r>
+        <w:rPr>
+          <w:rFonts w:cs="Times New Roman"/>
+        </w:rPr>
+        <w:t>ntermittently operating flush pumps were used to create</w:t>
       </w:r>
       <w:r>
         <w:rPr>
@@ -4258,14 +4288,14 @@
         <w:rPr>
           <w:rFonts w:cs="Times New Roman"/>
         </w:rPr>
-        <w:t xml:space="preserve"> and a closed </w:t>
+        <w:t xml:space="preserve"> and a closed period </w:t>
       </w:r>
       <w:r>
         <w:rPr>
           <w:rFonts w:cs="Times New Roman"/>
         </w:rPr>
         <w:lastRenderedPageBreak/>
-        <w:t>period (120, 180, 420, and 720 s, respectively, depending on fish</w:t>
+        <w:t>(120, 180, 420, and 720 s, respectively, depending on fish</w:t>
       </w:r>
       <w:r>
         <w:rPr>
@@ -4295,13 +4325,19 @@
         <w:rPr>
           <w:rFonts w:cs="Times New Roman"/>
         </w:rPr>
-        <w:t>when fish</w:t>
-      </w:r>
-      <w:r>
-        <w:rPr>
-          <w:rFonts w:cs="Times New Roman"/>
-        </w:rPr>
-        <w:t xml:space="preserve"> oxygen uptake was recorded and used to calculate metabolic rate.</w:t>
+        <w:t>during which</w:t>
+      </w:r>
+      <w:r>
+        <w:rPr>
+          <w:rFonts w:cs="Times New Roman"/>
+        </w:rPr>
+        <w:t xml:space="preserve"> fish</w:t>
+      </w:r>
+      <w:r>
+        <w:rPr>
+          <w:rFonts w:cs="Times New Roman"/>
+        </w:rPr>
+        <w:t xml:space="preserve"> oxygen uptake was recorded to calculate metabolic rate.</w:t>
       </w:r>
     </w:p>
     <w:p>
@@ -5386,7 +5422,7 @@
         <w:rPr>
           <w:rFonts w:cs="Times New Roman"/>
         </w:rPr>
-        <w:t>12</w:t>
+        <w:t>9</w:t>
       </w:r>
       <w:r>
         <w:rPr>
@@ -5580,7 +5616,19 @@
         <w:rPr>
           <w:rFonts w:cs="Times New Roman"/>
         </w:rPr>
-        <w:t xml:space="preserve"> 72 </w:t>
+        <w:t xml:space="preserve"> </w:t>
+      </w:r>
+      <w:r>
+        <w:rPr>
+          <w:rFonts w:cs="Times New Roman"/>
+        </w:rPr>
+        <w:t>36</w:t>
+      </w:r>
+      <w:r>
+        <w:rPr>
+          <w:rFonts w:cs="Times New Roman"/>
+        </w:rPr>
+        <w:t xml:space="preserve"> </w:t>
       </w:r>
       <w:r>
         <w:rPr>
@@ -5592,7 +5640,19 @@
         <w:rPr>
           <w:rFonts w:cs="Times New Roman"/>
         </w:rPr>
-        <w:t xml:space="preserve"> across all trials (36 </w:t>
+        <w:t xml:space="preserve"> across all trials (</w:t>
+      </w:r>
+      <w:r>
+        <w:rPr>
+          <w:rFonts w:cs="Times New Roman"/>
+        </w:rPr>
+        <w:t>18</w:t>
+      </w:r>
+      <w:r>
+        <w:rPr>
+          <w:rFonts w:cs="Times New Roman"/>
+        </w:rPr>
+        <w:t xml:space="preserve"> </w:t>
       </w:r>
       <w:r>
         <w:rPr>
@@ -5616,7 +5676,19 @@
         <w:rPr>
           <w:rFonts w:cs="Times New Roman"/>
         </w:rPr>
-        <w:t xml:space="preserve"> and 36 </w:t>
+        <w:t xml:space="preserve"> and </w:t>
+      </w:r>
+      <w:r>
+        <w:rPr>
+          <w:rFonts w:cs="Times New Roman"/>
+        </w:rPr>
+        <w:t>18</w:t>
+      </w:r>
+      <w:r>
+        <w:rPr>
+          <w:rFonts w:cs="Times New Roman"/>
+        </w:rPr>
+        <w:t xml:space="preserve"> </w:t>
       </w:r>
       <w:r>
         <w:rPr>
@@ -7227,7 +7299,15 @@
         <w:rPr>
           <w:rFonts w:cs="Times New Roman"/>
         </w:rPr>
-        <w:t xml:space="preserve">We performed all analyses in R </w:t>
+        <w:t xml:space="preserve">We performed all analyses in </w:t>
+      </w:r>
+      <w:r>
+        <w:rPr>
+          <w:rFonts w:cs="Times New Roman"/>
+          <w:i/>
+          <w:iCs/>
+        </w:rPr>
+        <w:t xml:space="preserve">R </w:t>
       </w:r>
       <w:r>
         <w:rPr>
@@ -7264,7 +7344,33 @@
         <w:rPr>
           <w:rFonts w:cs="Times New Roman"/>
         </w:rPr>
-        <w:t xml:space="preserve"> (see Appendix 2 for detail)</w:t>
+        <w:t xml:space="preserve"> (see Appendix 2</w:t>
+      </w:r>
+      <w:r>
+        <w:rPr>
+          <w:rFonts w:cs="Times New Roman"/>
+        </w:rPr>
+        <w:t xml:space="preserve"> and </w:t>
+      </w:r>
+      <w:r>
+        <w:rPr>
+          <w:rFonts w:cs="Times New Roman"/>
+          <w:i/>
+          <w:iCs/>
+        </w:rPr>
+        <w:t>R</w:t>
+      </w:r>
+      <w:r>
+        <w:rPr>
+          <w:rFonts w:cs="Times New Roman"/>
+        </w:rPr>
+        <w:t xml:space="preserve"> code</w:t>
+      </w:r>
+      <w:r>
+        <w:rPr>
+          <w:rFonts w:cs="Times New Roman"/>
+        </w:rPr>
+        <w:t xml:space="preserve"> for detail)</w:t>
       </w:r>
       <w:r>
         <w:rPr>
@@ -8986,62 +9092,6 @@
           <w:rFonts w:cs="Times New Roman"/>
           <w:iCs/>
         </w:rPr>
-        <w:t>W</w:t>
-      </w:r>
-      <w:r>
-        <w:rPr>
-          <w:rFonts w:cs="Times New Roman"/>
-          <w:iCs/>
-        </w:rPr>
-        <w:t xml:space="preserve">e detected no differences in </w:t>
-      </w:r>
-      <w:r>
-        <w:rPr>
-          <w:rFonts w:cs="Times New Roman"/>
-          <w:iCs/>
-        </w:rPr>
-        <w:t xml:space="preserve">horizontal </w:t>
-      </w:r>
-      <w:r>
-        <w:rPr>
-          <w:rFonts w:cs="Times New Roman"/>
-          <w:iCs/>
-        </w:rPr>
-        <w:t>and</w:t>
-      </w:r>
-      <w:r>
-        <w:rPr>
-          <w:rFonts w:cs="Times New Roman"/>
-          <w:iCs/>
-        </w:rPr>
-        <w:t xml:space="preserve"> vertical gape size </w:t>
-      </w:r>
-      <w:r>
-        <w:rPr>
-          <w:rFonts w:cs="Times New Roman"/>
-          <w:iCs/>
-        </w:rPr>
-        <w:t>between</w:t>
-      </w:r>
-      <w:r>
-        <w:rPr>
-          <w:rFonts w:cs="Times New Roman"/>
-          <w:iCs/>
-        </w:rPr>
-        <w:t xml:space="preserve"> </w:t>
-      </w:r>
-      <w:r>
-        <w:rPr>
-          <w:rFonts w:cs="Times New Roman"/>
-          <w:iCs/>
-        </w:rPr>
-        <w:t xml:space="preserve">the two species. </w:t>
-      </w:r>
-      <w:r>
-        <w:rPr>
-          <w:rFonts w:cs="Times New Roman"/>
-          <w:iCs/>
-        </w:rPr>
         <w:t>H</w:t>
       </w:r>
       <w:r>
@@ -9098,7 +9148,21 @@
           <w:rFonts w:cs="Times New Roman"/>
           <w:iCs/>
         </w:rPr>
-        <w:t xml:space="preserve"> (Appendix S2)</w:t>
+        <w:t xml:space="preserve"> (Appendix S</w:t>
+      </w:r>
+      <w:r>
+        <w:rPr>
+          <w:rFonts w:cs="Times New Roman"/>
+          <w:iCs/>
+        </w:rPr>
+        <w:t>3</w:t>
+      </w:r>
+      <w:r>
+        <w:rPr>
+          <w:rFonts w:cs="Times New Roman"/>
+          <w:iCs/>
+        </w:rPr>
+        <w:t>)</w:t>
       </w:r>
       <w:r>
         <w:rPr>
@@ -10344,7 +10408,121 @@
           <w:rFonts w:cs="Times New Roman"/>
           <w:iCs/>
         </w:rPr>
-        <w:t xml:space="preserve"> distinct modules in the consensus computation (modularity = </w:t>
+        <w:t xml:space="preserve"> distinct modules in the consensus computation (modularity = 0.35</w:t>
+      </w:r>
+      <w:r>
+        <w:rPr>
+          <w:rFonts w:cs="Times New Roman"/>
+          <w:iCs/>
+        </w:rPr>
+        <w:t>1</w:t>
+      </w:r>
+      <w:r>
+        <w:rPr>
+          <w:rFonts w:cs="Times New Roman"/>
+          <w:iCs/>
+        </w:rPr>
+        <w:t xml:space="preserve">). The </w:t>
+      </w:r>
+      <w:r>
+        <w:rPr>
+          <w:rFonts w:cs="Times New Roman"/>
+          <w:iCs/>
+        </w:rPr>
+        <w:t>five</w:t>
+      </w:r>
+      <w:r>
+        <w:rPr>
+          <w:rFonts w:cs="Times New Roman"/>
+          <w:iCs/>
+        </w:rPr>
+        <w:t xml:space="preserve"> modules were divided into </w:t>
+      </w:r>
+      <w:r>
+        <w:rPr>
+          <w:rFonts w:cs="Times New Roman"/>
+          <w:iCs/>
+        </w:rPr>
+        <w:t>two</w:t>
+      </w:r>
+      <w:r>
+        <w:rPr>
+          <w:rFonts w:cs="Times New Roman"/>
+          <w:iCs/>
+        </w:rPr>
+        <w:t xml:space="preserve"> module</w:t>
+      </w:r>
+      <w:r>
+        <w:rPr>
+          <w:rFonts w:cs="Times New Roman"/>
+          <w:iCs/>
+        </w:rPr>
+        <w:t>s</w:t>
+      </w:r>
+      <w:r>
+        <w:rPr>
+          <w:rFonts w:cs="Times New Roman"/>
+          <w:iCs/>
+        </w:rPr>
+        <w:t xml:space="preserve"> </w:t>
+      </w:r>
+      <w:r>
+        <w:rPr>
+          <w:rFonts w:cs="Times New Roman"/>
+          <w:iCs/>
+        </w:rPr>
+        <w:t>(</w:t>
+      </w:r>
+      <w:r>
+        <w:rPr>
+          <w:rFonts w:cs="Times New Roman"/>
+          <w:iCs/>
+        </w:rPr>
+        <w:t xml:space="preserve">I and </w:t>
+      </w:r>
+      <w:r>
+        <w:rPr>
+          <w:rFonts w:cs="Times New Roman"/>
+          <w:iCs/>
+        </w:rPr>
+        <w:t xml:space="preserve">II) </w:t>
+      </w:r>
+      <w:r>
+        <w:rPr>
+          <w:rFonts w:cs="Times New Roman"/>
+          <w:iCs/>
+        </w:rPr>
+        <w:t>dominated by</w:t>
+      </w:r>
+      <w:r>
+        <w:rPr>
+          <w:rFonts w:cs="Times New Roman"/>
+          <w:iCs/>
+        </w:rPr>
+        <w:t xml:space="preserve"> </w:t>
+      </w:r>
+      <w:r>
+        <w:rPr>
+          <w:rFonts w:cs="Times New Roman"/>
+          <w:i/>
+        </w:rPr>
+        <w:t xml:space="preserve">G. </w:t>
+      </w:r>
+      <w:proofErr w:type="spellStart"/>
+      <w:r>
+        <w:rPr>
+          <w:rFonts w:cs="Times New Roman"/>
+          <w:i/>
+        </w:rPr>
+        <w:t>cauerensis</w:t>
+      </w:r>
+      <w:proofErr w:type="spellEnd"/>
+      <w:r>
+        <w:rPr>
+          <w:rFonts w:cs="Times New Roman"/>
+          <w:iCs/>
+        </w:rPr>
+        <w:t xml:space="preserve"> </w:t>
       </w:r>
       <w:r>
         <w:rPr>
@@ -10352,127 +10530,6 @@
           <w:iCs/>
         </w:rPr>
         <w:lastRenderedPageBreak/>
-        <w:t>0.35</w:t>
-      </w:r>
-      <w:r>
-        <w:rPr>
-          <w:rFonts w:cs="Times New Roman"/>
-          <w:iCs/>
-        </w:rPr>
-        <w:t>1</w:t>
-      </w:r>
-      <w:r>
-        <w:rPr>
-          <w:rFonts w:cs="Times New Roman"/>
-          <w:iCs/>
-        </w:rPr>
-        <w:t xml:space="preserve">). The </w:t>
-      </w:r>
-      <w:r>
-        <w:rPr>
-          <w:rFonts w:cs="Times New Roman"/>
-          <w:iCs/>
-        </w:rPr>
-        <w:t>five</w:t>
-      </w:r>
-      <w:r>
-        <w:rPr>
-          <w:rFonts w:cs="Times New Roman"/>
-          <w:iCs/>
-        </w:rPr>
-        <w:t xml:space="preserve"> modules were divided into </w:t>
-      </w:r>
-      <w:r>
-        <w:rPr>
-          <w:rFonts w:cs="Times New Roman"/>
-          <w:iCs/>
-        </w:rPr>
-        <w:t>two</w:t>
-      </w:r>
-      <w:r>
-        <w:rPr>
-          <w:rFonts w:cs="Times New Roman"/>
-          <w:iCs/>
-        </w:rPr>
-        <w:t xml:space="preserve"> module</w:t>
-      </w:r>
-      <w:r>
-        <w:rPr>
-          <w:rFonts w:cs="Times New Roman"/>
-          <w:iCs/>
-        </w:rPr>
-        <w:t>s</w:t>
-      </w:r>
-      <w:r>
-        <w:rPr>
-          <w:rFonts w:cs="Times New Roman"/>
-          <w:iCs/>
-        </w:rPr>
-        <w:t xml:space="preserve"> </w:t>
-      </w:r>
-      <w:r>
-        <w:rPr>
-          <w:rFonts w:cs="Times New Roman"/>
-          <w:iCs/>
-        </w:rPr>
-        <w:t>(</w:t>
-      </w:r>
-      <w:r>
-        <w:rPr>
-          <w:rFonts w:cs="Times New Roman"/>
-          <w:iCs/>
-        </w:rPr>
-        <w:t xml:space="preserve">I and </w:t>
-      </w:r>
-      <w:r>
-        <w:rPr>
-          <w:rFonts w:cs="Times New Roman"/>
-          <w:iCs/>
-        </w:rPr>
-        <w:t xml:space="preserve">II) </w:t>
-      </w:r>
-      <w:r>
-        <w:rPr>
-          <w:rFonts w:cs="Times New Roman"/>
-          <w:iCs/>
-        </w:rPr>
-        <w:t>dominated by</w:t>
-      </w:r>
-      <w:r>
-        <w:rPr>
-          <w:rFonts w:cs="Times New Roman"/>
-          <w:iCs/>
-        </w:rPr>
-        <w:t xml:space="preserve"> </w:t>
-      </w:r>
-      <w:r>
-        <w:rPr>
-          <w:rFonts w:cs="Times New Roman"/>
-          <w:i/>
-        </w:rPr>
-        <w:t xml:space="preserve">G. </w:t>
-      </w:r>
-      <w:proofErr w:type="spellStart"/>
-      <w:r>
-        <w:rPr>
-          <w:rFonts w:cs="Times New Roman"/>
-          <w:i/>
-        </w:rPr>
-        <w:t>cauerensis</w:t>
-      </w:r>
-      <w:proofErr w:type="spellEnd"/>
-      <w:r>
-        <w:rPr>
-          <w:rFonts w:cs="Times New Roman"/>
-          <w:iCs/>
-        </w:rPr>
-        <w:t xml:space="preserve"> </w:t>
-      </w:r>
-      <w:r>
-        <w:rPr>
-          <w:rFonts w:cs="Times New Roman"/>
-          <w:iCs/>
-        </w:rPr>
         <w:t xml:space="preserve">and three modules (III, IV, V) dominated by </w:t>
       </w:r>
       <w:r>
@@ -11878,7 +11935,6 @@
         <w:rPr>
           <w:rFonts w:cs="Times New Roman"/>
         </w:rPr>
-        <w:lastRenderedPageBreak/>
         <w:t xml:space="preserve">divergences in </w:t>
       </w:r>
       <w:r>
@@ -11903,7 +11959,20 @@
         <w:rPr>
           <w:rFonts w:cs="Times New Roman"/>
         </w:rPr>
-        <w:t>. This partitioning, in turn, enable</w:t>
+        <w:t xml:space="preserve">. This partitioning, in turn, </w:t>
+      </w:r>
+      <w:r>
+        <w:rPr>
+          <w:rFonts w:cs="Times New Roman"/>
+        </w:rPr>
+        <w:t xml:space="preserve">appears to </w:t>
+      </w:r>
+      <w:proofErr w:type="gramStart"/>
+      <w:r>
+        <w:rPr>
+          <w:rFonts w:cs="Times New Roman"/>
+        </w:rPr>
+        <w:t>enable</w:t>
       </w:r>
       <w:r>
         <w:rPr>
@@ -11911,6 +11980,7 @@
         </w:rPr>
         <w:t>s</w:t>
       </w:r>
+      <w:proofErr w:type="gramEnd"/>
       <w:r>
         <w:rPr>
           <w:rFonts w:cs="Times New Roman"/>
@@ -11971,6 +12041,7 @@
         <w:rPr>
           <w:rFonts w:cs="Times New Roman"/>
         </w:rPr>
+        <w:lastRenderedPageBreak/>
         <w:tab/>
       </w:r>
       <w:r>
@@ -13231,124 +13302,124 @@
         <w:rPr>
           <w:rFonts w:cs="Times New Roman"/>
         </w:rPr>
+        <w:t xml:space="preserve">commonly </w:t>
+      </w:r>
+      <w:r>
+        <w:rPr>
+          <w:rFonts w:cs="Times New Roman"/>
+        </w:rPr>
+        <w:t>associated with shorter gastrointestinal tracts</w:t>
+      </w:r>
+      <w:r>
+        <w:rPr>
+          <w:rFonts w:cs="Times New Roman"/>
+        </w:rPr>
+        <w:t xml:space="preserve"> </w:t>
+      </w:r>
+      <w:r>
+        <w:rPr>
+          <w:rFonts w:cs="Times New Roman"/>
+        </w:rPr>
+        <w:t>across</w:t>
+      </w:r>
+      <w:r>
+        <w:rPr>
+          <w:rFonts w:cs="Times New Roman"/>
+        </w:rPr>
+        <w:t xml:space="preserve"> </w:t>
+      </w:r>
+      <w:proofErr w:type="spellStart"/>
+      <w:r>
+        <w:rPr>
+          <w:rFonts w:cs="Times New Roman"/>
+        </w:rPr>
+        <w:t>trophically</w:t>
+      </w:r>
+      <w:proofErr w:type="spellEnd"/>
+      <w:r>
+        <w:rPr>
+          <w:rFonts w:cs="Times New Roman"/>
+        </w:rPr>
+        <w:t xml:space="preserve"> similar fishes </w:t>
+      </w:r>
+      <w:r>
+        <w:rPr>
+          <w:rFonts w:cs="Times New Roman"/>
+        </w:rPr>
+        <w:fldChar w:fldCharType="begin"/>
+      </w:r>
+      <w:r>
+        <w:rPr>
+          <w:rFonts w:cs="Times New Roman"/>
+        </w:rPr>
+        <w:instrText xml:space="preserve"> ADDIN ZOTERO_ITEM CSL_CITATION {"citationID":"umyglkW2","properties":{"formattedCitation":"(Fu et al. 2009)","plainCitation":"(Fu et al. 2009)","noteIndex":0},"citationItems":[{"id":853,"uris":["http://zotero.org/users/3131818/items/TXUY7DX4"],"uri":["http://zotero.org/users/3131818/items/TXUY7DX4"],"itemData":{"id":853,"type":"article-journal","container-title":"Journal of Experimental Biology","ISSN":"0022-0949","issue":"14","journalAbbreviation":"Journal of Experimental Biology","page":"2296-2302","title":"The behavioural, digestive and metabolic characteristics of fishes with different foraging strategies","volume":"212","author":[{"family":"Fu","given":"Shi-Jian"},{"family":"Zeng","given":"Ling-Qing"},{"family":"Li","given":"Xiu-Ming"},{"family":"Pang","given":"Xu"},{"family":"Cao","given":"Zhen-Dong"},{"family":"Peng","given":"Jiang-Lan"},{"family":"Wang","given":"Yu-Xiang"}],"issued":{"date-parts":[["2009"]]}}}],"schema":"https://github.com/citation-style-language/schema/raw/master/csl-citation.json"} </w:instrText>
+      </w:r>
+      <w:r>
+        <w:rPr>
+          <w:rFonts w:cs="Times New Roman"/>
+        </w:rPr>
+        <w:fldChar w:fldCharType="separate"/>
+      </w:r>
+      <w:r>
+        <w:rPr>
+          <w:rFonts w:cs="Times New Roman"/>
+          <w:noProof/>
+        </w:rPr>
+        <w:t>(Fu et al. 2009)</w:t>
+      </w:r>
+      <w:r>
+        <w:rPr>
+          <w:rFonts w:cs="Times New Roman"/>
+        </w:rPr>
+        <w:fldChar w:fldCharType="end"/>
+      </w:r>
+      <w:r>
+        <w:rPr>
+          <w:rFonts w:cs="Times New Roman"/>
+        </w:rPr>
+        <w:t xml:space="preserve">, </w:t>
+      </w:r>
+      <w:r>
+        <w:rPr>
+          <w:rFonts w:cs="Times New Roman"/>
+        </w:rPr>
+        <w:t xml:space="preserve">and </w:t>
+      </w:r>
+      <w:r>
+        <w:rPr>
+          <w:rFonts w:cs="Times New Roman"/>
+        </w:rPr>
+        <w:t xml:space="preserve">species </w:t>
+      </w:r>
+      <w:r>
+        <w:rPr>
+          <w:rFonts w:cs="Times New Roman"/>
+        </w:rPr>
+        <w:t xml:space="preserve">that </w:t>
+      </w:r>
+      <w:r>
+        <w:rPr>
+          <w:rFonts w:cs="Times New Roman"/>
+        </w:rPr>
+        <w:t xml:space="preserve">rely on plant material for nutrition generally have high </w:t>
+      </w:r>
+      <w:r>
+        <w:rPr>
+          <w:rFonts w:cs="Times New Roman"/>
+        </w:rPr>
+        <w:t>foraging</w:t>
+      </w:r>
+      <w:r>
+        <w:rPr>
+          <w:rFonts w:cs="Times New Roman"/>
+        </w:rPr>
+        <w:t xml:space="preserve"> rates </w:t>
+      </w:r>
+      <w:r>
+        <w:rPr>
+          <w:rFonts w:cs="Times New Roman"/>
+        </w:rPr>
         <w:lastRenderedPageBreak/>
-        <w:t xml:space="preserve">commonly </w:t>
-      </w:r>
-      <w:r>
-        <w:rPr>
-          <w:rFonts w:cs="Times New Roman"/>
-        </w:rPr>
-        <w:t>associated with shorter gastrointestinal tracts</w:t>
-      </w:r>
-      <w:r>
-        <w:rPr>
-          <w:rFonts w:cs="Times New Roman"/>
-        </w:rPr>
-        <w:t xml:space="preserve"> </w:t>
-      </w:r>
-      <w:r>
-        <w:rPr>
-          <w:rFonts w:cs="Times New Roman"/>
-        </w:rPr>
-        <w:t>across</w:t>
-      </w:r>
-      <w:r>
-        <w:rPr>
-          <w:rFonts w:cs="Times New Roman"/>
-        </w:rPr>
-        <w:t xml:space="preserve"> </w:t>
-      </w:r>
-      <w:proofErr w:type="spellStart"/>
-      <w:r>
-        <w:rPr>
-          <w:rFonts w:cs="Times New Roman"/>
-        </w:rPr>
-        <w:t>trophically</w:t>
-      </w:r>
-      <w:proofErr w:type="spellEnd"/>
-      <w:r>
-        <w:rPr>
-          <w:rFonts w:cs="Times New Roman"/>
-        </w:rPr>
-        <w:t xml:space="preserve"> similar fishes </w:t>
-      </w:r>
-      <w:r>
-        <w:rPr>
-          <w:rFonts w:cs="Times New Roman"/>
-        </w:rPr>
-        <w:fldChar w:fldCharType="begin"/>
-      </w:r>
-      <w:r>
-        <w:rPr>
-          <w:rFonts w:cs="Times New Roman"/>
-        </w:rPr>
-        <w:instrText xml:space="preserve"> ADDIN ZOTERO_ITEM CSL_CITATION {"citationID":"umyglkW2","properties":{"formattedCitation":"(Fu et al. 2009)","plainCitation":"(Fu et al. 2009)","noteIndex":0},"citationItems":[{"id":853,"uris":["http://zotero.org/users/3131818/items/TXUY7DX4"],"uri":["http://zotero.org/users/3131818/items/TXUY7DX4"],"itemData":{"id":853,"type":"article-journal","container-title":"Journal of Experimental Biology","ISSN":"0022-0949","issue":"14","journalAbbreviation":"Journal of Experimental Biology","page":"2296-2302","title":"The behavioural, digestive and metabolic characteristics of fishes with different foraging strategies","volume":"212","author":[{"family":"Fu","given":"Shi-Jian"},{"family":"Zeng","given":"Ling-Qing"},{"family":"Li","given":"Xiu-Ming"},{"family":"Pang","given":"Xu"},{"family":"Cao","given":"Zhen-Dong"},{"family":"Peng","given":"Jiang-Lan"},{"family":"Wang","given":"Yu-Xiang"}],"issued":{"date-parts":[["2009"]]}}}],"schema":"https://github.com/citation-style-language/schema/raw/master/csl-citation.json"} </w:instrText>
-      </w:r>
-      <w:r>
-        <w:rPr>
-          <w:rFonts w:cs="Times New Roman"/>
-        </w:rPr>
-        <w:fldChar w:fldCharType="separate"/>
-      </w:r>
-      <w:r>
-        <w:rPr>
-          <w:rFonts w:cs="Times New Roman"/>
-          <w:noProof/>
-        </w:rPr>
-        <w:t>(Fu et al. 2009)</w:t>
-      </w:r>
-      <w:r>
-        <w:rPr>
-          <w:rFonts w:cs="Times New Roman"/>
-        </w:rPr>
-        <w:fldChar w:fldCharType="end"/>
-      </w:r>
-      <w:r>
-        <w:rPr>
-          <w:rFonts w:cs="Times New Roman"/>
-        </w:rPr>
-        <w:t xml:space="preserve">, </w:t>
-      </w:r>
-      <w:r>
-        <w:rPr>
-          <w:rFonts w:cs="Times New Roman"/>
-        </w:rPr>
-        <w:t xml:space="preserve">and </w:t>
-      </w:r>
-      <w:r>
-        <w:rPr>
-          <w:rFonts w:cs="Times New Roman"/>
-        </w:rPr>
-        <w:t xml:space="preserve">species </w:t>
-      </w:r>
-      <w:r>
-        <w:rPr>
-          <w:rFonts w:cs="Times New Roman"/>
-        </w:rPr>
-        <w:t xml:space="preserve">that </w:t>
-      </w:r>
-      <w:r>
-        <w:rPr>
-          <w:rFonts w:cs="Times New Roman"/>
-        </w:rPr>
-        <w:t xml:space="preserve">rely on plant material for nutrition generally have high </w:t>
-      </w:r>
-      <w:r>
-        <w:rPr>
-          <w:rFonts w:cs="Times New Roman"/>
-        </w:rPr>
-        <w:t>foraging</w:t>
-      </w:r>
-      <w:r>
-        <w:rPr>
-          <w:rFonts w:cs="Times New Roman"/>
-        </w:rPr>
-        <w:t xml:space="preserve"> rates </w:t>
-      </w:r>
-      <w:r>
-        <w:rPr>
-          <w:rFonts w:cs="Times New Roman"/>
-        </w:rPr>
         <w:fldChar w:fldCharType="begin"/>
       </w:r>
       <w:r>
@@ -14150,7 +14221,19 @@
         <w:rPr>
           <w:rFonts w:cs="Times New Roman"/>
         </w:rPr>
-        <w:t>is ridd</w:t>
+        <w:t xml:space="preserve">is </w:t>
+      </w:r>
+      <w:r>
+        <w:rPr>
+          <w:rFonts w:cs="Times New Roman"/>
+        </w:rPr>
+        <w:t xml:space="preserve">clearly </w:t>
+      </w:r>
+      <w:r>
+        <w:rPr>
+          <w:rFonts w:cs="Times New Roman"/>
+        </w:rPr>
+        <w:t>ridd</w:t>
       </w:r>
       <w:r>
         <w:rPr>
@@ -14186,7 +14269,19 @@
         <w:rPr>
           <w:rFonts w:cs="Times New Roman"/>
         </w:rPr>
-        <w:t xml:space="preserve">, and complex processes that </w:t>
+        <w:t xml:space="preserve">, and complex </w:t>
+      </w:r>
+      <w:r>
+        <w:rPr>
+          <w:rFonts w:cs="Times New Roman"/>
+        </w:rPr>
+        <w:t xml:space="preserve">interrelated </w:t>
+      </w:r>
+      <w:r>
+        <w:rPr>
+          <w:rFonts w:cs="Times New Roman"/>
+        </w:rPr>
+        <w:t xml:space="preserve">processes that </w:t>
       </w:r>
       <w:r>
         <w:rPr>
@@ -14308,194 +14403,188 @@
         <w:rPr>
           <w:rFonts w:cs="Times New Roman"/>
         </w:rPr>
-        <w:t xml:space="preserve">phenotypic variability </w:t>
-      </w:r>
-      <w:r>
-        <w:rPr>
-          <w:rFonts w:cs="Times New Roman"/>
+        <w:t xml:space="preserve">phenotypic variability among species. The </w:t>
+      </w:r>
+      <w:r>
+        <w:rPr>
+          <w:rFonts w:cs="Times New Roman"/>
+        </w:rPr>
+        <w:t xml:space="preserve">comparatively </w:t>
+      </w:r>
+      <w:r>
+        <w:rPr>
+          <w:rFonts w:cs="Times New Roman"/>
+        </w:rPr>
+        <w:t xml:space="preserve">low </w:t>
+      </w:r>
+      <w:r>
+        <w:rPr>
+          <w:rFonts w:cs="Times New Roman"/>
+        </w:rPr>
+        <w:t>metabolism</w:t>
+      </w:r>
+      <w:r>
+        <w:rPr>
+          <w:rFonts w:cs="Times New Roman"/>
+        </w:rPr>
+        <w:t xml:space="preserve"> of </w:t>
+      </w:r>
+      <w:r>
+        <w:rPr>
+          <w:rFonts w:cs="Times New Roman"/>
+          <w:i/>
+          <w:iCs/>
+        </w:rPr>
+        <w:t xml:space="preserve">F. </w:t>
+      </w:r>
+      <w:proofErr w:type="spellStart"/>
+      <w:r>
+        <w:rPr>
+          <w:rFonts w:cs="Times New Roman"/>
+          <w:i/>
+          <w:iCs/>
+        </w:rPr>
+        <w:t>neophytus</w:t>
+      </w:r>
+      <w:proofErr w:type="spellEnd"/>
+      <w:r>
+        <w:rPr>
+          <w:rFonts w:cs="Times New Roman"/>
+          <w:i/>
+          <w:iCs/>
+        </w:rPr>
+        <w:t xml:space="preserve"> </w:t>
+      </w:r>
+      <w:r>
+        <w:rPr>
+          <w:rFonts w:cs="Times New Roman"/>
+        </w:rPr>
+        <w:t>aligns with</w:t>
+      </w:r>
+      <w:r>
+        <w:rPr>
+          <w:rFonts w:cs="Times New Roman"/>
+        </w:rPr>
+        <w:t xml:space="preserve"> the</w:t>
+      </w:r>
+      <w:r>
+        <w:rPr>
+          <w:rFonts w:cs="Times New Roman"/>
+        </w:rPr>
+        <w:t xml:space="preserve"> species’</w:t>
+      </w:r>
+      <w:r>
+        <w:rPr>
+          <w:rFonts w:cs="Times New Roman"/>
+        </w:rPr>
+        <w:t xml:space="preserve"> short GIT</w:t>
+      </w:r>
+      <w:r>
+        <w:rPr>
+          <w:rFonts w:cs="Times New Roman"/>
+        </w:rPr>
+        <w:t xml:space="preserve">, </w:t>
+      </w:r>
+      <w:r>
+        <w:rPr>
+          <w:rFonts w:cs="Times New Roman"/>
+        </w:rPr>
+        <w:t>low</w:t>
+      </w:r>
+      <w:r>
+        <w:rPr>
+          <w:rFonts w:cs="Times New Roman"/>
+        </w:rPr>
+        <w:t xml:space="preserve"> foraging </w:t>
+      </w:r>
+      <w:r>
+        <w:rPr>
+          <w:rFonts w:cs="Times New Roman"/>
+        </w:rPr>
+        <w:t>rates</w:t>
+      </w:r>
+      <w:r>
+        <w:rPr>
+          <w:rFonts w:cs="Times New Roman"/>
+        </w:rPr>
+        <w:t>,</w:t>
+      </w:r>
+      <w:r>
+        <w:rPr>
+          <w:rFonts w:cs="Times New Roman"/>
+        </w:rPr>
+        <w:t xml:space="preserve"> and high </w:t>
+      </w:r>
+      <w:r>
+        <w:rPr>
+          <w:rFonts w:cs="Times New Roman"/>
+        </w:rPr>
+        <w:t>ingestion</w:t>
+      </w:r>
+      <w:r>
+        <w:rPr>
+          <w:rFonts w:cs="Times New Roman"/>
+        </w:rPr>
+        <w:t xml:space="preserve"> </w:t>
+      </w:r>
+      <w:r>
+        <w:rPr>
+          <w:rFonts w:cs="Times New Roman"/>
+        </w:rPr>
+        <w:t>o</w:t>
+      </w:r>
+      <w:r>
+        <w:rPr>
+          <w:rFonts w:cs="Times New Roman"/>
+        </w:rPr>
+        <w:t>f</w:t>
+      </w:r>
+      <w:r>
+        <w:rPr>
+          <w:rFonts w:cs="Times New Roman"/>
+        </w:rPr>
+        <w:t xml:space="preserve"> </w:t>
+      </w:r>
+      <w:r>
+        <w:rPr>
+          <w:rFonts w:cs="Times New Roman"/>
+        </w:rPr>
+        <w:t>autotrophs</w:t>
+      </w:r>
+      <w:r>
+        <w:rPr>
+          <w:rFonts w:cs="Times New Roman"/>
+        </w:rPr>
+        <w:t>. The high</w:t>
+      </w:r>
+      <w:r>
+        <w:rPr>
+          <w:rFonts w:cs="Times New Roman"/>
+        </w:rPr>
+        <w:t>er</w:t>
+      </w:r>
+      <w:r>
+        <w:rPr>
+          <w:rFonts w:cs="Times New Roman"/>
+        </w:rPr>
+        <w:t xml:space="preserve"> metabolism of </w:t>
+      </w:r>
+      <w:r>
+        <w:rPr>
+          <w:rFonts w:cs="Times New Roman"/>
+          <w:i/>
+          <w:iCs/>
+        </w:rPr>
+        <w:t xml:space="preserve">G. </w:t>
+      </w:r>
+      <w:proofErr w:type="spellStart"/>
+      <w:r>
+        <w:rPr>
+          <w:rFonts w:cs="Times New Roman"/>
+          <w:i/>
+          <w:iCs/>
         </w:rPr>
         <w:lastRenderedPageBreak/>
-        <w:t xml:space="preserve">among species. The </w:t>
-      </w:r>
-      <w:r>
-        <w:rPr>
-          <w:rFonts w:cs="Times New Roman"/>
-        </w:rPr>
-        <w:t xml:space="preserve">comparatively </w:t>
-      </w:r>
-      <w:r>
-        <w:rPr>
-          <w:rFonts w:cs="Times New Roman"/>
-        </w:rPr>
-        <w:t xml:space="preserve">low </w:t>
-      </w:r>
-      <w:r>
-        <w:rPr>
-          <w:rFonts w:cs="Times New Roman"/>
-        </w:rPr>
-        <w:t>metabolism</w:t>
-      </w:r>
-      <w:r>
-        <w:rPr>
-          <w:rFonts w:cs="Times New Roman"/>
-        </w:rPr>
-        <w:t xml:space="preserve"> of </w:t>
-      </w:r>
-      <w:r>
-        <w:rPr>
-          <w:rFonts w:cs="Times New Roman"/>
-          <w:i/>
-          <w:iCs/>
-        </w:rPr>
-        <w:t xml:space="preserve">F. </w:t>
-      </w:r>
-      <w:proofErr w:type="spellStart"/>
-      <w:r>
-        <w:rPr>
-          <w:rFonts w:cs="Times New Roman"/>
-          <w:i/>
-          <w:iCs/>
-        </w:rPr>
-        <w:t>neophytus</w:t>
-      </w:r>
-      <w:proofErr w:type="spellEnd"/>
-      <w:r>
-        <w:rPr>
-          <w:rFonts w:cs="Times New Roman"/>
-          <w:i/>
-          <w:iCs/>
-        </w:rPr>
-        <w:t xml:space="preserve"> </w:t>
-      </w:r>
-      <w:r>
-        <w:rPr>
-          <w:rFonts w:cs="Times New Roman"/>
-        </w:rPr>
-        <w:t>aligns with</w:t>
-      </w:r>
-      <w:r>
-        <w:rPr>
-          <w:rFonts w:cs="Times New Roman"/>
-        </w:rPr>
-        <w:t xml:space="preserve"> the</w:t>
-      </w:r>
-      <w:r>
-        <w:rPr>
-          <w:rFonts w:cs="Times New Roman"/>
-        </w:rPr>
-        <w:t xml:space="preserve"> species’</w:t>
-      </w:r>
-      <w:r>
-        <w:rPr>
-          <w:rFonts w:cs="Times New Roman"/>
-        </w:rPr>
-        <w:t xml:space="preserve"> short GIT</w:t>
-      </w:r>
-      <w:r>
-        <w:rPr>
-          <w:rFonts w:cs="Times New Roman"/>
-        </w:rPr>
-        <w:t xml:space="preserve">, </w:t>
-      </w:r>
-      <w:r>
-        <w:rPr>
-          <w:rFonts w:cs="Times New Roman"/>
-        </w:rPr>
-        <w:t>low</w:t>
-      </w:r>
-      <w:r>
-        <w:rPr>
-          <w:rFonts w:cs="Times New Roman"/>
-        </w:rPr>
-        <w:t xml:space="preserve"> foraging </w:t>
-      </w:r>
-      <w:r>
-        <w:rPr>
-          <w:rFonts w:cs="Times New Roman"/>
-        </w:rPr>
-        <w:t>rates</w:t>
-      </w:r>
-      <w:r>
-        <w:rPr>
-          <w:rFonts w:cs="Times New Roman"/>
-        </w:rPr>
-        <w:t>,</w:t>
-      </w:r>
-      <w:r>
-        <w:rPr>
-          <w:rFonts w:cs="Times New Roman"/>
-        </w:rPr>
-        <w:t xml:space="preserve"> and high </w:t>
-      </w:r>
-      <w:r>
-        <w:rPr>
-          <w:rFonts w:cs="Times New Roman"/>
-        </w:rPr>
-        <w:t>ingestion</w:t>
-      </w:r>
-      <w:r>
-        <w:rPr>
-          <w:rFonts w:cs="Times New Roman"/>
-        </w:rPr>
-        <w:t xml:space="preserve"> </w:t>
-      </w:r>
-      <w:r>
-        <w:rPr>
-          <w:rFonts w:cs="Times New Roman"/>
-        </w:rPr>
-        <w:t>o</w:t>
-      </w:r>
-      <w:r>
-        <w:rPr>
-          <w:rFonts w:cs="Times New Roman"/>
-        </w:rPr>
-        <w:t>f</w:t>
-      </w:r>
-      <w:r>
-        <w:rPr>
-          <w:rFonts w:cs="Times New Roman"/>
-        </w:rPr>
-        <w:t xml:space="preserve"> </w:t>
-      </w:r>
-      <w:r>
-        <w:rPr>
-          <w:rFonts w:cs="Times New Roman"/>
-        </w:rPr>
-        <w:t>autotrophs</w:t>
-      </w:r>
-      <w:r>
-        <w:rPr>
-          <w:rFonts w:cs="Times New Roman"/>
-        </w:rPr>
-        <w:t>. The high</w:t>
-      </w:r>
-      <w:r>
-        <w:rPr>
-          <w:rFonts w:cs="Times New Roman"/>
-        </w:rPr>
-        <w:t>er</w:t>
-      </w:r>
-      <w:r>
-        <w:rPr>
-          <w:rFonts w:cs="Times New Roman"/>
-        </w:rPr>
-        <w:t xml:space="preserve"> metabolism of </w:t>
-      </w:r>
-      <w:r>
-        <w:rPr>
-          <w:rFonts w:cs="Times New Roman"/>
-          <w:i/>
-          <w:iCs/>
-        </w:rPr>
-        <w:t xml:space="preserve">G. </w:t>
-      </w:r>
-      <w:proofErr w:type="spellStart"/>
-      <w:r>
-        <w:rPr>
-          <w:rFonts w:cs="Times New Roman"/>
-          <w:i/>
-          <w:iCs/>
-        </w:rPr>
         <w:t>cauerensis</w:t>
       </w:r>
       <w:proofErr w:type="spellEnd"/>
@@ -15261,148 +15350,149 @@
         <w:rPr>
           <w:rFonts w:cs="Times New Roman"/>
         </w:rPr>
-        <w:t xml:space="preserve"> exceeded growth in </w:t>
-      </w:r>
-      <w:r>
-        <w:rPr>
-          <w:rFonts w:cs="Times New Roman"/>
+        <w:t xml:space="preserve"> exceeded growth in single-species </w:t>
+      </w:r>
+      <w:r>
+        <w:rPr>
+          <w:rFonts w:cs="Times New Roman"/>
+        </w:rPr>
+        <w:t xml:space="preserve">groups </w:t>
+      </w:r>
+      <w:r>
+        <w:rPr>
+          <w:rFonts w:cs="Times New Roman"/>
+        </w:rPr>
+        <w:fldChar w:fldCharType="begin"/>
+      </w:r>
+      <w:r>
+        <w:rPr>
+          <w:rFonts w:cs="Times New Roman"/>
+        </w:rPr>
+        <w:instrText xml:space="preserve"> ADDIN ZOTERO_ITEM CSL_CITATION {"citationID":"JChRR6Aa","properties":{"formattedCitation":"(Forrester et al. 2006)","plainCitation":"(Forrester et al. 2006)","noteIndex":0},"citationItems":[{"id":2420,"uris":["http://zotero.org/users/3131818/items/MDHU5DCU"],"uri":["http://zotero.org/users/3131818/items/MDHU5DCU"],"itemData":{"id":2420,"type":"article-journal","container-title":"Oecologia","ISSN":"0029-8549","issue":"4","journalAbbreviation":"Oecologia","note":"publisher: Springer","page":"632-640","title":"Assessing the magnitude of intra-and interspecific competition in two coral reef fishes","volume":"148","author":[{"family":"Forrester","given":"Graham E"},{"family":"Evans","given":"Bryn"},{"family":"Steele","given":"Mark A"},{"family":"Vance","given":"Richard R"}],"issued":{"date-parts":[["2006"]]}}}],"schema":"https://github.com/citation-style-language/schema/raw/master/csl-citation.json"} </w:instrText>
+      </w:r>
+      <w:r>
+        <w:rPr>
+          <w:rFonts w:cs="Times New Roman"/>
+        </w:rPr>
+        <w:fldChar w:fldCharType="separate"/>
+      </w:r>
+      <w:r>
+        <w:rPr>
+          <w:rFonts w:cs="Times New Roman"/>
+          <w:noProof/>
+        </w:rPr>
+        <w:t>(Forrester et al. 2006)</w:t>
+      </w:r>
+      <w:r>
+        <w:rPr>
+          <w:rFonts w:cs="Times New Roman"/>
+        </w:rPr>
+        <w:fldChar w:fldCharType="end"/>
+      </w:r>
+      <w:r>
+        <w:rPr>
+          <w:rFonts w:cs="Times New Roman"/>
+        </w:rPr>
+        <w:t>,</w:t>
+      </w:r>
+      <w:r>
+        <w:rPr>
+          <w:rFonts w:cs="Times New Roman"/>
+        </w:rPr>
+        <w:t xml:space="preserve"> </w:t>
+      </w:r>
+      <w:r>
+        <w:rPr>
+          <w:rFonts w:cs="Times New Roman"/>
+        </w:rPr>
+        <w:t xml:space="preserve">and intraspecific competition for food and shelter </w:t>
+      </w:r>
+      <w:r>
+        <w:rPr>
+          <w:rFonts w:cs="Times New Roman"/>
+        </w:rPr>
+        <w:t>is</w:t>
+      </w:r>
+      <w:r>
+        <w:rPr>
+          <w:rFonts w:cs="Times New Roman"/>
+        </w:rPr>
+        <w:t xml:space="preserve"> more </w:t>
+      </w:r>
+      <w:r>
+        <w:rPr>
+          <w:rFonts w:cs="Times New Roman"/>
+        </w:rPr>
+        <w:t>limiting</w:t>
+      </w:r>
+      <w:r>
+        <w:rPr>
+          <w:rFonts w:cs="Times New Roman"/>
+        </w:rPr>
+        <w:t xml:space="preserve"> </w:t>
+      </w:r>
+      <w:r>
+        <w:rPr>
+          <w:rFonts w:cs="Times New Roman"/>
+        </w:rPr>
+        <w:t xml:space="preserve">than competition </w:t>
+      </w:r>
+      <w:r>
+        <w:rPr>
+          <w:rFonts w:cs="Times New Roman"/>
+        </w:rPr>
+        <w:t>between</w:t>
+      </w:r>
+      <w:r>
+        <w:rPr>
+          <w:rFonts w:cs="Times New Roman"/>
+        </w:rPr>
+        <w:t xml:space="preserve"> </w:t>
+      </w:r>
+      <w:r>
+        <w:rPr>
+          <w:rFonts w:cs="Times New Roman"/>
+        </w:rPr>
+        <w:t>species</w:t>
+      </w:r>
+      <w:r>
+        <w:rPr>
+          <w:rFonts w:cs="Times New Roman"/>
+        </w:rPr>
+        <w:t xml:space="preserve"> </w:t>
+      </w:r>
+      <w:r>
+        <w:rPr>
+          <w:rFonts w:cs="Times New Roman"/>
+        </w:rPr>
+        <w:fldChar w:fldCharType="begin"/>
+      </w:r>
+      <w:r>
+        <w:rPr>
+          <w:rFonts w:cs="Times New Roman"/>
+        </w:rPr>
+        <w:instrText xml:space="preserve"> ADDIN ZOTERO_ITEM CSL_CITATION {"citationID":"3HbO8k6x","properties":{"formattedCitation":"(Forrester and Steele 2004, Forrester et al. 2006)","plainCitation":"(Forrester and Steele 2004, Forrester et al. 2006)","noteIndex":0},"citationItems":[{"id":784,"uris":["http://zotero.org/users/3131818/items/47RD6XUD"],"uri":["http://zotero.org/users/3131818/items/47RD6XUD"],"itemData":{"id":784,"type":"article-journal","container-title":"Ecology","ISSN":"1939-9170","issue":"5","journalAbbreviation":"Ecology","page":"1332-1342","title":"PREDATORS, PREY REFUGES, AND THE SPATIAL SCALING OF DENSITY‐DEPENDENT PREY MORTALITY","volume":"85","author":[{"family":"Forrester","given":"Graham E"},{"family":"Steele","given":"Mark A"}],"issued":{"date-parts":[["2004"]]}}},{"id":2420,"uris":["http://zotero.org/users/3131818/items/MDHU5DCU"],"uri":["http://zotero.org/users/3131818/items/MDHU5DCU"],"itemData":{"id":2420,"type":"article-journal","container-title":"Oecologia","ISSN":"0029-8549","issue":"4","journalAbbreviation":"Oecologia","note":"publisher: Springer","page":"632-640","title":"Assessing the magnitude of intra-and interspecific competition in two coral reef fishes","volume":"148","author":[{"family":"Forrester","given":"Graham E"},{"family":"Evans","given":"Bryn"},{"family":"Steele","given":"Mark A"},{"family":"Vance","given":"Richard R"}],"issued":{"date-parts":[["2006"]]}}}],"schema":"https://github.com/citation-style-language/schema/raw/master/csl-citation.json"} </w:instrText>
+      </w:r>
+      <w:r>
+        <w:rPr>
+          <w:rFonts w:cs="Times New Roman"/>
+        </w:rPr>
+        <w:fldChar w:fldCharType="separate"/>
+      </w:r>
+      <w:r>
+        <w:rPr>
+          <w:rFonts w:cs="Times New Roman"/>
+          <w:noProof/>
+        </w:rPr>
+        <w:t xml:space="preserve">(Forrester and Steele 2004, Forrester et al. </w:t>
+      </w:r>
+      <w:r>
+        <w:rPr>
+          <w:rFonts w:cs="Times New Roman"/>
+          <w:noProof/>
         </w:rPr>
         <w:lastRenderedPageBreak/>
-        <w:t xml:space="preserve">single-species </w:t>
-      </w:r>
-      <w:r>
-        <w:rPr>
-          <w:rFonts w:cs="Times New Roman"/>
-        </w:rPr>
-        <w:t xml:space="preserve">groups </w:t>
-      </w:r>
-      <w:r>
-        <w:rPr>
-          <w:rFonts w:cs="Times New Roman"/>
-        </w:rPr>
-        <w:fldChar w:fldCharType="begin"/>
-      </w:r>
-      <w:r>
-        <w:rPr>
-          <w:rFonts w:cs="Times New Roman"/>
-        </w:rPr>
-        <w:instrText xml:space="preserve"> ADDIN ZOTERO_ITEM CSL_CITATION {"citationID":"JChRR6Aa","properties":{"formattedCitation":"(Forrester et al. 2006)","plainCitation":"(Forrester et al. 2006)","noteIndex":0},"citationItems":[{"id":2420,"uris":["http://zotero.org/users/3131818/items/MDHU5DCU"],"uri":["http://zotero.org/users/3131818/items/MDHU5DCU"],"itemData":{"id":2420,"type":"article-journal","container-title":"Oecologia","ISSN":"0029-8549","issue":"4","journalAbbreviation":"Oecologia","note":"publisher: Springer","page":"632-640","title":"Assessing the magnitude of intra-and interspecific competition in two coral reef fishes","volume":"148","author":[{"family":"Forrester","given":"Graham E"},{"family":"Evans","given":"Bryn"},{"family":"Steele","given":"Mark A"},{"family":"Vance","given":"Richard R"}],"issued":{"date-parts":[["2006"]]}}}],"schema":"https://github.com/citation-style-language/schema/raw/master/csl-citation.json"} </w:instrText>
-      </w:r>
-      <w:r>
-        <w:rPr>
-          <w:rFonts w:cs="Times New Roman"/>
-        </w:rPr>
-        <w:fldChar w:fldCharType="separate"/>
-      </w:r>
-      <w:r>
-        <w:rPr>
-          <w:rFonts w:cs="Times New Roman"/>
-          <w:noProof/>
-        </w:rPr>
-        <w:t>(Forrester et al. 2006)</w:t>
-      </w:r>
-      <w:r>
-        <w:rPr>
-          <w:rFonts w:cs="Times New Roman"/>
-        </w:rPr>
-        <w:fldChar w:fldCharType="end"/>
-      </w:r>
-      <w:r>
-        <w:rPr>
-          <w:rFonts w:cs="Times New Roman"/>
-        </w:rPr>
-        <w:t>,</w:t>
-      </w:r>
-      <w:r>
-        <w:rPr>
-          <w:rFonts w:cs="Times New Roman"/>
-        </w:rPr>
-        <w:t xml:space="preserve"> </w:t>
-      </w:r>
-      <w:r>
-        <w:rPr>
-          <w:rFonts w:cs="Times New Roman"/>
-        </w:rPr>
-        <w:t xml:space="preserve">and intraspecific competition for food and shelter </w:t>
-      </w:r>
-      <w:r>
-        <w:rPr>
-          <w:rFonts w:cs="Times New Roman"/>
-        </w:rPr>
-        <w:t>is</w:t>
-      </w:r>
-      <w:r>
-        <w:rPr>
-          <w:rFonts w:cs="Times New Roman"/>
-        </w:rPr>
-        <w:t xml:space="preserve"> more </w:t>
-      </w:r>
-      <w:r>
-        <w:rPr>
-          <w:rFonts w:cs="Times New Roman"/>
-        </w:rPr>
-        <w:t>limiting</w:t>
-      </w:r>
-      <w:r>
-        <w:rPr>
-          <w:rFonts w:cs="Times New Roman"/>
-        </w:rPr>
-        <w:t xml:space="preserve"> </w:t>
-      </w:r>
-      <w:r>
-        <w:rPr>
-          <w:rFonts w:cs="Times New Roman"/>
-        </w:rPr>
-        <w:t xml:space="preserve">than competition </w:t>
-      </w:r>
-      <w:r>
-        <w:rPr>
-          <w:rFonts w:cs="Times New Roman"/>
-        </w:rPr>
-        <w:t>between</w:t>
-      </w:r>
-      <w:r>
-        <w:rPr>
-          <w:rFonts w:cs="Times New Roman"/>
-        </w:rPr>
-        <w:t xml:space="preserve"> </w:t>
-      </w:r>
-      <w:r>
-        <w:rPr>
-          <w:rFonts w:cs="Times New Roman"/>
-        </w:rPr>
-        <w:t>species</w:t>
-      </w:r>
-      <w:r>
-        <w:rPr>
-          <w:rFonts w:cs="Times New Roman"/>
-        </w:rPr>
-        <w:t xml:space="preserve"> </w:t>
-      </w:r>
-      <w:r>
-        <w:rPr>
-          <w:rFonts w:cs="Times New Roman"/>
-        </w:rPr>
-        <w:fldChar w:fldCharType="begin"/>
-      </w:r>
-      <w:r>
-        <w:rPr>
-          <w:rFonts w:cs="Times New Roman"/>
-        </w:rPr>
-        <w:instrText xml:space="preserve"> ADDIN ZOTERO_ITEM CSL_CITATION {"citationID":"3HbO8k6x","properties":{"formattedCitation":"(Forrester and Steele 2004, Forrester et al. 2006)","plainCitation":"(Forrester and Steele 2004, Forrester et al. 2006)","noteIndex":0},"citationItems":[{"id":784,"uris":["http://zotero.org/users/3131818/items/47RD6XUD"],"uri":["http://zotero.org/users/3131818/items/47RD6XUD"],"itemData":{"id":784,"type":"article-journal","container-title":"Ecology","ISSN":"1939-9170","issue":"5","journalAbbreviation":"Ecology","page":"1332-1342","title":"PREDATORS, PREY REFUGES, AND THE SPATIAL SCALING OF DENSITY‐DEPENDENT PREY MORTALITY","volume":"85","author":[{"family":"Forrester","given":"Graham E"},{"family":"Steele","given":"Mark A"}],"issued":{"date-parts":[["2004"]]}}},{"id":2420,"uris":["http://zotero.org/users/3131818/items/MDHU5DCU"],"uri":["http://zotero.org/users/3131818/items/MDHU5DCU"],"itemData":{"id":2420,"type":"article-journal","container-title":"Oecologia","ISSN":"0029-8549","issue":"4","journalAbbreviation":"Oecologia","note":"publisher: Springer","page":"632-640","title":"Assessing the magnitude of intra-and interspecific competition in two coral reef fishes","volume":"148","author":[{"family":"Forrester","given":"Graham E"},{"family":"Evans","given":"Bryn"},{"family":"Steele","given":"Mark A"},{"family":"Vance","given":"Richard R"}],"issued":{"date-parts":[["2006"]]}}}],"schema":"https://github.com/citation-style-language/schema/raw/master/csl-citation.json"} </w:instrText>
-      </w:r>
-      <w:r>
-        <w:rPr>
-          <w:rFonts w:cs="Times New Roman"/>
-        </w:rPr>
-        <w:fldChar w:fldCharType="separate"/>
-      </w:r>
-      <w:r>
-        <w:rPr>
-          <w:rFonts w:cs="Times New Roman"/>
-          <w:noProof/>
-        </w:rPr>
-        <w:t>(Forrester and Steele 2004, Forrester et al. 2006)</w:t>
+        <w:t>2006)</w:t>
       </w:r>
       <w:r>
         <w:rPr>
@@ -15847,13 +15937,13 @@
         <w:rPr>
           <w:rFonts w:cs="Times New Roman"/>
         </w:rPr>
-        <w:t xml:space="preserve"> ecosystem functioning</w:t>
-      </w:r>
-      <w:r>
-        <w:rPr>
-          <w:rFonts w:cs="Times New Roman"/>
-        </w:rPr>
-        <w:t xml:space="preserve"> </w:t>
+        <w:t xml:space="preserve"> </w:t>
+      </w:r>
+      <w:r>
+        <w:rPr>
+          <w:rFonts w:cs="Times New Roman"/>
+        </w:rPr>
+        <w:t xml:space="preserve">ecological processes that determine ecosystem functioning </w:t>
       </w:r>
       <w:r>
         <w:rPr>
@@ -16073,26 +16163,7 @@
         <w:rPr>
           <w:rFonts w:cs="Times New Roman"/>
         </w:rPr>
-        <w:t xml:space="preserve"> </w:t>
-      </w:r>
-      <w:r>
-        <w:rPr>
-          <w:rFonts w:cs="Times New Roman"/>
-        </w:rPr>
-        <w:t xml:space="preserve">All code and </w:t>
-      </w:r>
-      <w:r>
-        <w:rPr>
-          <w:rFonts w:cs="Times New Roman"/>
-        </w:rPr>
-        <w:lastRenderedPageBreak/>
-        <w:t>data to reproduce the results are included in the subm</w:t>
-      </w:r>
-      <w:r>
-        <w:rPr>
-          <w:rFonts w:cs="Times New Roman"/>
-        </w:rPr>
-        <w:t xml:space="preserve">ission and will be made available on a public repository upon acceptance. </w:t>
+        <w:t xml:space="preserve"> All code and data to reproduce the results are included in the submission and will be made available on a public repository upon acceptance. </w:t>
       </w:r>
     </w:p>
     <w:p>
@@ -16107,6 +16178,7 @@
         <w:rPr>
           <w:rFonts w:cs="Times New Roman"/>
         </w:rPr>
+        <w:lastRenderedPageBreak/>
         <w:t>LITERATURE CITED</w:t>
       </w:r>
     </w:p>
@@ -16131,98 +16203,16 @@
       <w:pPr>
         <w:pStyle w:val="Bibliography"/>
       </w:pPr>
-      <w:proofErr w:type="spellStart"/>
-      <w:r>
-        <w:t>Brandl</w:t>
-      </w:r>
-      <w:proofErr w:type="spellEnd"/>
-      <w:r>
-        <w:t xml:space="preserve">, S. J., C. H. </w:t>
-      </w:r>
-      <w:proofErr w:type="spellStart"/>
-      <w:r>
-        <w:t>Goatley</w:t>
-      </w:r>
-      <w:proofErr w:type="spellEnd"/>
-      <w:r>
-        <w:t xml:space="preserve">, D. R. Bellwood, and L. </w:t>
-      </w:r>
-      <w:proofErr w:type="spellStart"/>
-      <w:r>
-        <w:t>Tornabene</w:t>
-      </w:r>
-      <w:proofErr w:type="spellEnd"/>
-      <w:r>
-        <w:t>. 2018. The hidden half: ecology and evolution of cryptobenthic fishes on coral reefs. Biological Reviews 93:1846–1873.</w:t>
+      <w:r>
+        <w:t>Brandl, S. J., C. H. Goatley, D. R. Bellwood, and L. Tornabene. 2018. The hidden half: ecology and evolution of cryptobenthic fishes on coral reefs. Biological Reviews 93:1846–1873.</w:t>
       </w:r>
     </w:p>
     <w:p>
       <w:pPr>
         <w:pStyle w:val="Bibliography"/>
       </w:pPr>
-      <w:proofErr w:type="spellStart"/>
-      <w:r>
-        <w:t>Brandl</w:t>
-      </w:r>
-      <w:proofErr w:type="spellEnd"/>
-      <w:r>
-        <w:t xml:space="preserve">, S. J., L. </w:t>
-      </w:r>
-      <w:proofErr w:type="spellStart"/>
-      <w:r>
-        <w:t>Tornabene</w:t>
-      </w:r>
-      <w:proofErr w:type="spellEnd"/>
-      <w:r>
-        <w:t xml:space="preserve">, C. H. </w:t>
-      </w:r>
-      <w:proofErr w:type="spellStart"/>
-      <w:r>
-        <w:t>Goatley</w:t>
-      </w:r>
-      <w:proofErr w:type="spellEnd"/>
-      <w:r>
-        <w:t xml:space="preserve">, J. M. Casey, R. A. </w:t>
-      </w:r>
-      <w:proofErr w:type="spellStart"/>
-      <w:r>
-        <w:t>Morais</w:t>
-      </w:r>
-      <w:proofErr w:type="spellEnd"/>
-      <w:r>
-        <w:t xml:space="preserve">, I. M. </w:t>
-      </w:r>
-      <w:proofErr w:type="spellStart"/>
-      <w:r>
-        <w:t>Côté</w:t>
-      </w:r>
-      <w:proofErr w:type="spellEnd"/>
-      <w:r>
-        <w:t xml:space="preserve">, C. C. Baldwin, V. </w:t>
-      </w:r>
-      <w:proofErr w:type="spellStart"/>
-      <w:r>
-        <w:t>Parravicini</w:t>
-      </w:r>
-      <w:proofErr w:type="spellEnd"/>
-      <w:r>
-        <w:t xml:space="preserve">, N. M. </w:t>
-      </w:r>
-      <w:proofErr w:type="spellStart"/>
-      <w:r>
-        <w:t>Schiettekatte</w:t>
-      </w:r>
-      <w:proofErr w:type="spellEnd"/>
-      <w:r>
-        <w:t xml:space="preserve">, and D. R. Bellwood. 2019. Demographic dynamics of the smallest marine </w:t>
-      </w:r>
-      <w:proofErr w:type="gramStart"/>
-      <w:r>
-        <w:t>vertebrates</w:t>
-      </w:r>
-      <w:proofErr w:type="gramEnd"/>
-      <w:r>
-        <w:t xml:space="preserve"> fuel coral reef ecosystem functioning. Science 364:1189–1192.</w:t>
+      <w:r>
+        <w:t>Brandl, S. J., L. Tornabene, C. H. Goatley, J. M. Casey, R. A. Morais, I. M. Côté, C. C. Baldwin, V. Parravicini, N. M. Schiettekatte, and D. R. Bellwood. 2019. Demographic dynamics of the smallest marine vertebrates fuel coral reef ecosystem functioning. Science 364:1189–1192.</w:t>
       </w:r>
     </w:p>
     <w:p>
@@ -16230,54 +16220,31 @@
         <w:pStyle w:val="Bibliography"/>
       </w:pPr>
       <w:r>
-        <w:t xml:space="preserve">Brown, J. H., J. F. </w:t>
-      </w:r>
-      <w:proofErr w:type="spellStart"/>
-      <w:r>
-        <w:t>Gillooly</w:t>
-      </w:r>
-      <w:proofErr w:type="spellEnd"/>
-      <w:r>
-        <w:t>, A. P. Allen, V. M. Savage, and G. B. West. 2004. Toward a metabolic theory of ecology. Ecology 85:1771–1789.</w:t>
+        <w:t>Brown, J. H., J. F. Gillooly, A. P. Allen, V. M. Savage, and G. B. West. 2004. Toward a metabolic theory of ecology. Ecology 85:1771–1789.</w:t>
       </w:r>
     </w:p>
     <w:p>
       <w:pPr>
         <w:pStyle w:val="Bibliography"/>
       </w:pPr>
-      <w:proofErr w:type="spellStart"/>
-      <w:r>
-        <w:t>Burkepile</w:t>
-      </w:r>
-      <w:proofErr w:type="spellEnd"/>
-      <w:r>
-        <w:t>, D., and M. Hay. 2011. Feeding complementarity versus redundancy among herbivorous fishes on a Caribbean reef. Coral Reefs 30:351–362.</w:t>
+      <w:r>
+        <w:t>Burkepile, D., and M. Hay. 2011. Feeding complementarity versus redundancy among herbivorous fishes on a Caribbean reef. Coral Reefs 30:351–362.</w:t>
       </w:r>
     </w:p>
     <w:p>
       <w:pPr>
         <w:pStyle w:val="Bibliography"/>
       </w:pPr>
-      <w:proofErr w:type="spellStart"/>
-      <w:r>
-        <w:t>Bürkner</w:t>
-      </w:r>
-      <w:proofErr w:type="spellEnd"/>
-      <w:r>
-        <w:t>, P.-C. 2017. brms: An R package for Bayesian multilevel models using Stan. Journal of statistical software 80:1–28.</w:t>
+      <w:r>
+        <w:t>Bürkner, P.-C. 2017. brms: An R package for Bayesian multilevel models using Stan. Journal of statistical software 80:1–28.</w:t>
       </w:r>
     </w:p>
     <w:p>
       <w:pPr>
         <w:pStyle w:val="Bibliography"/>
       </w:pPr>
-      <w:proofErr w:type="gramStart"/>
-      <w:r>
-        <w:t>Cant</w:t>
-      </w:r>
-      <w:proofErr w:type="gramEnd"/>
-      <w:r>
-        <w:t>, J. P., B. W. McBride, and W. J. Croom Jr. 1996. The regulation of intestinal metabolism and its impact on whole animal energetics. Journal of animal science 74:2541–2553.</w:t>
+      <w:r>
+        <w:t>Cant, J. P., B. W. McBride, and W. J. Croom Jr. 1996. The regulation of intestinal metabolism and its impact on whole animal energetics. Journal of animal science 74:2541–2553.</w:t>
       </w:r>
     </w:p>
     <w:p>
@@ -16293,39 +16260,7 @@
         <w:pStyle w:val="Bibliography"/>
       </w:pPr>
       <w:r>
-        <w:t xml:space="preserve">Casey, J. M., C. P. Meyer, F. </w:t>
-      </w:r>
-      <w:proofErr w:type="spellStart"/>
-      <w:r>
-        <w:t>Morat</w:t>
-      </w:r>
-      <w:proofErr w:type="spellEnd"/>
-      <w:r>
-        <w:t xml:space="preserve">, S. J. </w:t>
-      </w:r>
-      <w:proofErr w:type="spellStart"/>
-      <w:r>
-        <w:t>Brandl</w:t>
-      </w:r>
-      <w:proofErr w:type="spellEnd"/>
-      <w:r>
-        <w:t xml:space="preserve">, S. Planes, and V. </w:t>
-      </w:r>
-      <w:proofErr w:type="spellStart"/>
-      <w:r>
-        <w:t>Parravicini</w:t>
-      </w:r>
-      <w:proofErr w:type="spellEnd"/>
-      <w:r>
-        <w:t xml:space="preserve">. 2019. Reconstructing </w:t>
-      </w:r>
-      <w:proofErr w:type="spellStart"/>
-      <w:r>
-        <w:t>hyperdiverse</w:t>
-      </w:r>
-      <w:proofErr w:type="spellEnd"/>
-      <w:r>
-        <w:t xml:space="preserve"> food webs: Gut content metabarcoding as a tool to disentangle trophic interactions on coral reefs. Methods in Ecology and Evolution 10:1157–1170.</w:t>
+        <w:t>Casey, J. M., C. P. Meyer, F. Morat, S. J. Brandl, S. Planes, and V. Parravicini. 2019. Reconstructing hyperdiverse food webs: Gut content metabarcoding as a tool to disentangle trophic interactions on coral reefs. Methods in Ecology and Evolution 10:1157–1170.</w:t>
       </w:r>
     </w:p>
     <w:p>
@@ -16340,13 +16275,8 @@
       <w:pPr>
         <w:pStyle w:val="Bibliography"/>
       </w:pPr>
-      <w:proofErr w:type="spellStart"/>
-      <w:r>
-        <w:t>Choat</w:t>
-      </w:r>
-      <w:proofErr w:type="spellEnd"/>
-      <w:r>
-        <w:t>, J., and K. Clements. 1998. Vertebrate herbivores in marine and terrestrial environments: a nutritional ecology perspective. Annual Review of Ecology and Systematics 29:375–403.</w:t>
+      <w:r>
+        <w:t>Choat, J., and K. Clements. 1998. Vertebrate herbivores in marine and terrestrial environments: a nutritional ecology perspective. Annual Review of Ecology and Systematics 29:375–403.</w:t>
       </w:r>
     </w:p>
     <w:p>
@@ -16354,23 +16284,7 @@
         <w:pStyle w:val="Bibliography"/>
       </w:pPr>
       <w:r>
-        <w:t xml:space="preserve">Clark, T. D., E. </w:t>
-      </w:r>
-      <w:proofErr w:type="spellStart"/>
-      <w:r>
-        <w:t>Sandblom</w:t>
-      </w:r>
-      <w:proofErr w:type="spellEnd"/>
-      <w:r>
-        <w:t xml:space="preserve">, and F. </w:t>
-      </w:r>
-      <w:proofErr w:type="spellStart"/>
-      <w:r>
-        <w:t>Jutfelt</w:t>
-      </w:r>
-      <w:proofErr w:type="spellEnd"/>
-      <w:r>
-        <w:t>. 2013. Aerobic scope measurements of fishes in an era of climate change: respirometry, relevance and recommendations. Journal of Experimental Biology 216:2771–2782.</w:t>
+        <w:t>Clark, T. D., E. Sandblom, and F. Jutfelt. 2013. Aerobic scope measurements of fishes in an era of climate change: respirometry, relevance and recommendations. Journal of Experimental Biology 216:2771–2782.</w:t>
       </w:r>
     </w:p>
     <w:p>
@@ -16378,40 +16292,7 @@
         <w:pStyle w:val="Bibliography"/>
       </w:pPr>
       <w:r>
-        <w:lastRenderedPageBreak/>
-        <w:t xml:space="preserve">Clements, K. D., D. P. German, J. </w:t>
-      </w:r>
-      <w:proofErr w:type="spellStart"/>
-      <w:r>
-        <w:t>Piché</w:t>
-      </w:r>
-      <w:proofErr w:type="spellEnd"/>
-      <w:r>
-        <w:t xml:space="preserve">, A. </w:t>
-      </w:r>
-      <w:proofErr w:type="spellStart"/>
-      <w:r>
-        <w:t>Tribollet</w:t>
-      </w:r>
-      <w:proofErr w:type="spellEnd"/>
-      <w:r>
-        <w:t xml:space="preserve">, and J. H. </w:t>
-      </w:r>
-      <w:proofErr w:type="spellStart"/>
-      <w:r>
-        <w:t>Choat</w:t>
-      </w:r>
-      <w:proofErr w:type="spellEnd"/>
-      <w:r>
-        <w:t xml:space="preserve">. 2017. Integrating ecological roles and trophic diversification on coral reefs: multiple lines of evidence identify parrotfishes as microphages. Biological Journal of the </w:t>
-      </w:r>
-      <w:proofErr w:type="spellStart"/>
-      <w:r>
-        <w:t>Linnean</w:t>
-      </w:r>
-      <w:proofErr w:type="spellEnd"/>
-      <w:r>
-        <w:t xml:space="preserve"> Society 120:729–751.</w:t>
+        <w:t>Clements, K. D., D. P. German, J. Piché, A. Tribollet, and J. H. Choat. 2017. Integrating ecological roles and trophic diversification on coral reefs: multiple lines of evidence identify parrotfishes as microphages. Biological Journal of the Linnean Society 120:729–751.</w:t>
       </w:r>
     </w:p>
     <w:p>
@@ -16419,15 +16300,8 @@
         <w:pStyle w:val="Bibliography"/>
       </w:pPr>
       <w:r>
-        <w:t xml:space="preserve">Cooke, R. S., A. E. Bates, and F. </w:t>
-      </w:r>
-      <w:proofErr w:type="spellStart"/>
-      <w:r>
-        <w:t>Eigenbrod</w:t>
-      </w:r>
-      <w:proofErr w:type="spellEnd"/>
-      <w:r>
-        <w:t>. 2019. Global trade‐offs of functional redundancy and functional dispersion for birds and mammals. Global ecology and biogeography 28:484–495.</w:t>
+        <w:lastRenderedPageBreak/>
+        <w:t>Cooke, R. S., A. E. Bates, and F. Eigenbrod. 2019. Global trade‐offs of functional redundancy and functional dispersion for birds and mammals. Global ecology and biogeography 28:484–495.</w:t>
       </w:r>
     </w:p>
     <w:p>
@@ -16435,31 +16309,7 @@
         <w:pStyle w:val="Bibliography"/>
       </w:pPr>
       <w:r>
-        <w:t xml:space="preserve">Díaz, S., J. </w:t>
-      </w:r>
-      <w:proofErr w:type="spellStart"/>
-      <w:r>
-        <w:t>Kattge</w:t>
-      </w:r>
-      <w:proofErr w:type="spellEnd"/>
-      <w:r>
-        <w:t xml:space="preserve">, J. H. Cornelissen, I. J. Wright, S. </w:t>
-      </w:r>
-      <w:proofErr w:type="spellStart"/>
-      <w:r>
-        <w:t>Lavorel</w:t>
-      </w:r>
-      <w:proofErr w:type="spellEnd"/>
-      <w:r>
-        <w:t xml:space="preserve">, S. Dray, B. Reu, M. </w:t>
-      </w:r>
-      <w:proofErr w:type="spellStart"/>
-      <w:r>
-        <w:t>Kleyer</w:t>
-      </w:r>
-      <w:proofErr w:type="spellEnd"/>
-      <w:r>
-        <w:t>, C. Wirth, and I. C. Prentice. 2016. The global spectrum of plant form and function. Nature 529:167.</w:t>
+        <w:t>Díaz, S., J. Kattge, J. H. Cornelissen, I. J. Wright, S. Lavorel, S. Dray, B. Reu, M. Kleyer, C. Wirth, and I. C. Prentice. 2016. The global spectrum of plant form and function. Nature 529:167.</w:t>
       </w:r>
     </w:p>
     <w:p>
@@ -16474,21 +16324,8 @@
       <w:pPr>
         <w:pStyle w:val="Bibliography"/>
       </w:pPr>
-      <w:proofErr w:type="spellStart"/>
-      <w:r>
-        <w:t>Enquist</w:t>
-      </w:r>
-      <w:proofErr w:type="spellEnd"/>
-      <w:r>
-        <w:t xml:space="preserve">, B. J., A. J. </w:t>
-      </w:r>
-      <w:proofErr w:type="spellStart"/>
-      <w:r>
-        <w:t>Kerkhoff</w:t>
-      </w:r>
-      <w:proofErr w:type="spellEnd"/>
-      <w:r>
-        <w:t>, S. C. Stark, N. G. Swenson, M. C. McCarthy, and C. A. Price. 2007. A general integrative model for scaling plant growth, carbon flux, and functional trait spectra. Nature 449:218–222.</w:t>
+      <w:r>
+        <w:t>Enquist, B. J., A. J. Kerkhoff, S. C. Stark, N. G. Swenson, M. C. McCarthy, and C. A. Price. 2007. A general integrative model for scaling plant growth, carbon flux, and functional trait spectra. Nature 449:218–222.</w:t>
       </w:r>
     </w:p>
     <w:p>
@@ -16496,15 +16333,7 @@
         <w:pStyle w:val="Bibliography"/>
       </w:pPr>
       <w:r>
-        <w:t xml:space="preserve">Forrester, G. E., B. Evans, M. A. Steele, and R. R. Vance. 2006. Assessing the magnitude of intra-and interspecific competition in two coral reef fishes. </w:t>
-      </w:r>
-      <w:proofErr w:type="spellStart"/>
-      <w:r>
-        <w:t>Oecologia</w:t>
-      </w:r>
-      <w:proofErr w:type="spellEnd"/>
-      <w:r>
-        <w:t xml:space="preserve"> 148:632–640.</w:t>
+        <w:t>Forrester, G. E., B. Evans, M. A. Steele, and R. R. Vance. 2006. Assessing the magnitude of intra-and interspecific competition in two coral reef fishes. Oecologia 148:632–640.</w:t>
       </w:r>
     </w:p>
     <w:p>
@@ -16520,15 +16349,7 @@
         <w:pStyle w:val="Bibliography"/>
       </w:pPr>
       <w:r>
-        <w:t xml:space="preserve">Fu, S.-J., L.-Q. Zeng, X.-M. Li, X. Pang, Z.-D. Cao, J.-L. Peng, and Y.-X. Wang. 2009. The </w:t>
-      </w:r>
-      <w:proofErr w:type="spellStart"/>
-      <w:r>
-        <w:t>behavioural</w:t>
-      </w:r>
-      <w:proofErr w:type="spellEnd"/>
-      <w:r>
-        <w:t>, digestive and metabolic characteristics of fishes with different foraging strategies. Journal of Experimental Biology 212:2296–2302.</w:t>
+        <w:t>Fu, S.-J., L.-Q. Zeng, X.-M. Li, X. Pang, Z.-D. Cao, J.-L. Peng, and Y.-X. Wang. 2009. The behavioural, digestive and metabolic characteristics of fishes with different foraging strategies. Journal of Experimental Biology 212:2296–2302.</w:t>
       </w:r>
     </w:p>
     <w:p>
@@ -16536,60 +16357,15 @@
         <w:pStyle w:val="Bibliography"/>
       </w:pPr>
       <w:r>
-        <w:t xml:space="preserve">Funk, J. L., J. E. Larson, G. M. Ames, B. J. Butterfield, J. Cavender‐Bares, J. </w:t>
-      </w:r>
-      <w:proofErr w:type="spellStart"/>
-      <w:r>
-        <w:t>Firn</w:t>
-      </w:r>
-      <w:proofErr w:type="spellEnd"/>
-      <w:r>
-        <w:t xml:space="preserve">, D. C. Laughlin, A. E. Sutton‐Grier, L. Williams, and J. Wright. 2017. Revisiting the H </w:t>
-      </w:r>
-      <w:proofErr w:type="spellStart"/>
-      <w:r>
-        <w:t>oly</w:t>
-      </w:r>
-      <w:proofErr w:type="spellEnd"/>
-      <w:r>
-        <w:t xml:space="preserve"> G rail: using plant functional traits to understand ecological processes. Biological Reviews 92:1156–1173.</w:t>
+        <w:t>Funk, J. L., J. E. Larson, G. M. Ames, B. J. Butterfield, J. Cavender‐Bares, J. Firn, D. C. Laughlin, A. E. Sutton‐Grier, L. Williams, and J. Wright. 2017. Revisiting the H oly G rail: using plant functional traits to understand ecological processes. Biological Reviews 92:1156–1173.</w:t>
       </w:r>
     </w:p>
     <w:p>
       <w:pPr>
         <w:pStyle w:val="Bibliography"/>
       </w:pPr>
-      <w:proofErr w:type="spellStart"/>
-      <w:r>
-        <w:t>Gagic</w:t>
-      </w:r>
-      <w:proofErr w:type="spellEnd"/>
-      <w:r>
-        <w:t xml:space="preserve">, V., I. </w:t>
-      </w:r>
-      <w:proofErr w:type="spellStart"/>
-      <w:r>
-        <w:t>Bartomeus</w:t>
-      </w:r>
-      <w:proofErr w:type="spellEnd"/>
-      <w:r>
-        <w:t xml:space="preserve">, T. Jonsson, A. Taylor, C. </w:t>
-      </w:r>
-      <w:proofErr w:type="spellStart"/>
-      <w:r>
-        <w:t>Winqvist</w:t>
-      </w:r>
-      <w:proofErr w:type="spellEnd"/>
-      <w:r>
-        <w:t xml:space="preserve">, C. Fischer, E. M. Slade, I. </w:t>
-      </w:r>
-      <w:proofErr w:type="spellStart"/>
-      <w:r>
-        <w:t>Steffan-Dewenter</w:t>
-      </w:r>
-      <w:proofErr w:type="spellEnd"/>
-      <w:r>
-        <w:t>, M. Emmerson, and S. G. Potts. 2015. Functional identity and diversity of animals predict ecosystem functioning better than species-based indices. Proceedings of the Royal Society of London B: Biological Sciences 282:20142620.</w:t>
+      <w:r>
+        <w:t>Gagic, V., I. Bartomeus, T. Jonsson, A. Taylor, C. Winqvist, C. Fischer, E. M. Slade, I. Steffan-Dewenter, M. Emmerson, and S. G. Potts. 2015. Functional identity and diversity of animals predict ecosystem functioning better than species-based indices. Proceedings of the Royal Society of London B: Biological Sciences 282:20142620.</w:t>
       </w:r>
     </w:p>
     <w:p>
@@ -16597,16 +16373,7 @@
         <w:pStyle w:val="Bibliography"/>
       </w:pPr>
       <w:r>
-        <w:lastRenderedPageBreak/>
-        <w:t xml:space="preserve">German, D. P., and M. H. Horn. 2006. Gut length and mass in herbivorous and carnivorous prickleback fishes (Teleostei: </w:t>
-      </w:r>
-      <w:proofErr w:type="spellStart"/>
-      <w:r>
-        <w:t>Stichaeidae</w:t>
-      </w:r>
-      <w:proofErr w:type="spellEnd"/>
-      <w:r>
-        <w:t>): ontogenetic, dietary, and phylogenetic effects. Marine Biology 148:1123–1134.</w:t>
+        <w:t>German, D. P., and M. H. Horn. 2006. Gut length and mass in herbivorous and carnivorous prickleback fishes (Teleostei: Stichaeidae): ontogenetic, dietary, and phylogenetic effects. Marine Biology 148:1123–1134.</w:t>
       </w:r>
     </w:p>
     <w:p>
@@ -16614,6 +16381,7 @@
         <w:pStyle w:val="Bibliography"/>
       </w:pPr>
       <w:r>
+        <w:lastRenderedPageBreak/>
         <w:t>Green, A. L., and D. R. Bellwood. 2009. Monitoring functional groups of herbivorous reef fishes as indicators of coral reef resilience: a practical guide for coral reef managers in the Asia Pacific Region. IUCN.</w:t>
       </w:r>
     </w:p>
@@ -16622,89 +16390,23 @@
         <w:pStyle w:val="Bibliography"/>
       </w:pPr>
       <w:r>
-        <w:t xml:space="preserve">Griffiths, H. M., J. </w:t>
-      </w:r>
-      <w:proofErr w:type="spellStart"/>
-      <w:r>
-        <w:t>Louzada</w:t>
-      </w:r>
-      <w:proofErr w:type="spellEnd"/>
-      <w:r>
-        <w:t xml:space="preserve">, R. D. </w:t>
-      </w:r>
-      <w:proofErr w:type="spellStart"/>
-      <w:r>
-        <w:t>Bardgett</w:t>
-      </w:r>
-      <w:proofErr w:type="spellEnd"/>
-      <w:r>
-        <w:t xml:space="preserve">, W. </w:t>
-      </w:r>
-      <w:proofErr w:type="spellStart"/>
-      <w:r>
-        <w:t>Beiroz</w:t>
-      </w:r>
-      <w:proofErr w:type="spellEnd"/>
-      <w:r>
-        <w:t xml:space="preserve">, F. </w:t>
-      </w:r>
-      <w:proofErr w:type="spellStart"/>
-      <w:r>
-        <w:t>França</w:t>
-      </w:r>
-      <w:proofErr w:type="spellEnd"/>
-      <w:r>
-        <w:t xml:space="preserve">, D. </w:t>
-      </w:r>
-      <w:proofErr w:type="spellStart"/>
-      <w:r>
-        <w:t>Tregidgo</w:t>
-      </w:r>
-      <w:proofErr w:type="spellEnd"/>
-      <w:r>
-        <w:t>, and J. Barlow. 2015. Biodiversity and environmental context predict dung beetle‐mediated seed dispersal in a tropical forest field experiment. Ecology 96:1607–1619.</w:t>
+        <w:t>Griffiths, H. M., J. Louzada, R. D. Bardgett, W. Beiroz, F. França, D. Tregidgo, and J. Barlow. 2015. Biodiversity and environmental context predict dung beetle‐mediated seed dispersal in a tropical forest field experiment. Ecology 96:1607–1619.</w:t>
       </w:r>
     </w:p>
     <w:p>
       <w:pPr>
         <w:pStyle w:val="Bibliography"/>
       </w:pPr>
-      <w:proofErr w:type="spellStart"/>
-      <w:r>
-        <w:t>Hernaman</w:t>
-      </w:r>
-      <w:proofErr w:type="spellEnd"/>
-      <w:r>
-        <w:t>, V., P. Probert, and W. Robbins. 2009. Trophic ecology of coral reef gobies: interspecific, ontogenetic, and seasonal comparison of diet and feeding intensity. Marine biology 156:317–330.</w:t>
+      <w:r>
+        <w:t>Hernaman, V., P. Probert, and W. Robbins. 2009. Trophic ecology of coral reef gobies: interspecific, ontogenetic, and seasonal comparison of diet and feeding intensity. Marine biology 156:317–330.</w:t>
       </w:r>
     </w:p>
     <w:p>
       <w:pPr>
         <w:pStyle w:val="Bibliography"/>
       </w:pPr>
-      <w:proofErr w:type="spellStart"/>
-      <w:r>
-        <w:t>Houadria</w:t>
-      </w:r>
-      <w:proofErr w:type="spellEnd"/>
-      <w:r>
-        <w:t xml:space="preserve">, M., N. </w:t>
-      </w:r>
-      <w:proofErr w:type="spellStart"/>
-      <w:r>
-        <w:t>Blüthgen</w:t>
-      </w:r>
-      <w:proofErr w:type="spellEnd"/>
-      <w:r>
-        <w:t xml:space="preserve">, A. Salas‐Lopez, M. Schmitt, J. Arndt, E. Schneider, J. </w:t>
-      </w:r>
-      <w:proofErr w:type="spellStart"/>
-      <w:r>
-        <w:t>Orivel</w:t>
-      </w:r>
-      <w:proofErr w:type="spellEnd"/>
-      <w:r>
-        <w:t>, and F. Menzel. 2016. The relation between circadian asynchrony, functional redundancy, and trophic performance in tropical ant communities. Ecology 97:225–235.</w:t>
+      <w:r>
+        <w:t>Houadria, M., N. Blüthgen, A. Salas‐Lopez, M. Schmitt, J. Arndt, E. Schneider, J. Orivel, and F. Menzel. 2016. The relation between circadian asynchrony, functional redundancy, and trophic performance in tropical ant communities. Ecology 97:225–235.</w:t>
       </w:r>
     </w:p>
     <w:p>
@@ -16712,23 +16414,7 @@
         <w:pStyle w:val="Bibliography"/>
       </w:pPr>
       <w:r>
-        <w:t xml:space="preserve">Hsieh, T., K. Ma, and A. Chao. 2016. </w:t>
-      </w:r>
-      <w:proofErr w:type="spellStart"/>
-      <w:r>
-        <w:t>iNEXT</w:t>
-      </w:r>
-      <w:proofErr w:type="spellEnd"/>
-      <w:r>
-        <w:t xml:space="preserve">: </w:t>
-      </w:r>
-      <w:proofErr w:type="gramStart"/>
-      <w:r>
-        <w:t>an</w:t>
-      </w:r>
-      <w:proofErr w:type="gramEnd"/>
-      <w:r>
-        <w:t xml:space="preserve"> R package for rarefaction and extrapolation of species diversity (Hill numbers). Methods in Ecology and Evolution.</w:t>
+        <w:t>Hsieh, T., K. Ma, and A. Chao. 2016. iNEXT: an R package for rarefaction and extrapolation of species diversity (Hill numbers). Methods in Ecology and Evolution.</w:t>
       </w:r>
     </w:p>
     <w:p>
@@ -16736,15 +16422,7 @@
         <w:pStyle w:val="Bibliography"/>
       </w:pPr>
       <w:r>
-        <w:t xml:space="preserve">Killen, S. S., D. S. Glazier, E. L. Rezende, T. D. Clark, D. Atkinson, A. S. </w:t>
-      </w:r>
-      <w:proofErr w:type="spellStart"/>
-      <w:r>
-        <w:t>Willener</w:t>
-      </w:r>
-      <w:proofErr w:type="spellEnd"/>
-      <w:r>
-        <w:t>, and L. G. Halsey. 2016. Ecological influences and morphological correlates of resting and maximal metabolic rates across teleost fish species. The American Naturalist 187:592–606.</w:t>
+        <w:t>Killen, S. S., D. S. Glazier, E. L. Rezende, T. D. Clark, D. Atkinson, A. S. Willener, and L. G. Halsey. 2016. Ecological influences and morphological correlates of resting and maximal metabolic rates across teleost fish species. The American Naturalist 187:592–606.</w:t>
       </w:r>
     </w:p>
     <w:p>
@@ -16752,55 +16430,7 @@
         <w:pStyle w:val="Bibliography"/>
       </w:pPr>
       <w:r>
-        <w:t xml:space="preserve">Kramer, A., J. L. Van </w:t>
-      </w:r>
-      <w:proofErr w:type="spellStart"/>
-      <w:r>
-        <w:t>Tassell</w:t>
-      </w:r>
-      <w:proofErr w:type="spellEnd"/>
-      <w:r>
-        <w:t xml:space="preserve">, and R. A. </w:t>
-      </w:r>
-      <w:proofErr w:type="spellStart"/>
-      <w:r>
-        <w:t>Patzner</w:t>
-      </w:r>
-      <w:proofErr w:type="spellEnd"/>
-      <w:r>
-        <w:t xml:space="preserve">. 2009. Dentition, diet and </w:t>
-      </w:r>
-      <w:proofErr w:type="spellStart"/>
-      <w:r>
-        <w:t>behaviour</w:t>
-      </w:r>
-      <w:proofErr w:type="spellEnd"/>
-      <w:r>
-        <w:t xml:space="preserve"> of six </w:t>
-      </w:r>
-      <w:proofErr w:type="spellStart"/>
-      <w:r>
-        <w:t>gobiid</w:t>
-      </w:r>
-      <w:proofErr w:type="spellEnd"/>
-      <w:r>
-        <w:t xml:space="preserve"> species (</w:t>
-      </w:r>
-      <w:proofErr w:type="spellStart"/>
-      <w:r>
-        <w:t>Gobiidae</w:t>
-      </w:r>
-      <w:proofErr w:type="spellEnd"/>
-      <w:r>
-        <w:t xml:space="preserve">) in the Caribbean Sea. </w:t>
-      </w:r>
-      <w:proofErr w:type="spellStart"/>
-      <w:r>
-        <w:t>Cybium</w:t>
-      </w:r>
-      <w:proofErr w:type="spellEnd"/>
-      <w:r>
-        <w:t xml:space="preserve"> 33:107–121.</w:t>
+        <w:t>Kramer, A., J. L. Van Tassell, and R. A. Patzner. 2009. Dentition, diet and behaviour of six gobiid species (Gobiidae) in the Caribbean Sea. Cybium 33:107–121.</w:t>
       </w:r>
     </w:p>
     <w:p>
@@ -16816,60 +16446,15 @@
         <w:pStyle w:val="Bibliography"/>
       </w:pPr>
       <w:r>
-        <w:t xml:space="preserve">Larson, H. K., and D. J. Buckle. 2012. A revision of the goby genus </w:t>
-      </w:r>
-      <w:proofErr w:type="spellStart"/>
-      <w:r>
-        <w:t>Gnatholepis</w:t>
-      </w:r>
-      <w:proofErr w:type="spellEnd"/>
-      <w:r>
-        <w:t xml:space="preserve"> Bleeker (Teleostei, </w:t>
-      </w:r>
-      <w:proofErr w:type="spellStart"/>
-      <w:r>
-        <w:t>Gobiidae</w:t>
-      </w:r>
-      <w:proofErr w:type="spellEnd"/>
-      <w:r>
-        <w:t xml:space="preserve">, </w:t>
-      </w:r>
-      <w:proofErr w:type="spellStart"/>
-      <w:r>
-        <w:t>Gobionellinae</w:t>
-      </w:r>
-      <w:proofErr w:type="spellEnd"/>
-      <w:r>
-        <w:t xml:space="preserve">), with description of a new species. </w:t>
-      </w:r>
-      <w:proofErr w:type="spellStart"/>
-      <w:r>
-        <w:t>Zootaxa</w:t>
-      </w:r>
-      <w:proofErr w:type="spellEnd"/>
-      <w:r>
-        <w:t xml:space="preserve"> 3529:1–69.</w:t>
+        <w:t>Larson, H. K., and D. J. Buckle. 2012. A revision of the goby genus Gnatholepis Bleeker (Teleostei, Gobiidae, Gobionellinae), with description of a new species. Zootaxa 3529:1–69.</w:t>
       </w:r>
     </w:p>
     <w:p>
       <w:pPr>
         <w:pStyle w:val="Bibliography"/>
       </w:pPr>
-      <w:proofErr w:type="spellStart"/>
-      <w:r>
-        <w:t>Lefcheck</w:t>
-      </w:r>
-      <w:proofErr w:type="spellEnd"/>
-      <w:r>
-        <w:t xml:space="preserve">, J. S., V. A. </w:t>
-      </w:r>
-      <w:proofErr w:type="spellStart"/>
-      <w:r>
-        <w:t>Bastazini</w:t>
-      </w:r>
-      <w:proofErr w:type="spellEnd"/>
-      <w:r>
-        <w:t>, and J. N. Griffin. 2015. Choosing and using multiple traits in functional diversity research. Environmental Conservation 42:104–107.</w:t>
+      <w:r>
+        <w:t>Lefcheck, J. S., V. A. Bastazini, and J. N. Griffin. 2015. Choosing and using multiple traits in functional diversity research. Environmental Conservation 42:104–107.</w:t>
       </w:r>
     </w:p>
     <w:p>
@@ -16877,61 +16462,15 @@
         <w:pStyle w:val="Bibliography"/>
       </w:pPr>
       <w:r>
-        <w:t xml:space="preserve">MacArthur, R., and R. </w:t>
-      </w:r>
-      <w:proofErr w:type="spellStart"/>
-      <w:r>
-        <w:t>Levins</w:t>
-      </w:r>
-      <w:proofErr w:type="spellEnd"/>
-      <w:r>
-        <w:t xml:space="preserve">. 1967. The limiting similarity, convergence, and divergence of coexisting species. The </w:t>
-      </w:r>
-      <w:proofErr w:type="spellStart"/>
-      <w:r>
-        <w:t>american</w:t>
-      </w:r>
-      <w:proofErr w:type="spellEnd"/>
-      <w:r>
-        <w:t xml:space="preserve"> naturalist 101:377–385.</w:t>
+        <w:t>MacArthur, R., and R. Levins. 1967. The limiting similarity, convergence, and divergence of coexisting species. The american naturalist 101:377–385.</w:t>
       </w:r>
     </w:p>
     <w:p>
       <w:pPr>
         <w:pStyle w:val="Bibliography"/>
       </w:pPr>
-      <w:proofErr w:type="spellStart"/>
-      <w:r>
-        <w:lastRenderedPageBreak/>
-        <w:t>Madin</w:t>
-      </w:r>
-      <w:proofErr w:type="spellEnd"/>
-      <w:r>
-        <w:t xml:space="preserve">, J. S., M. O. </w:t>
-      </w:r>
-      <w:proofErr w:type="spellStart"/>
-      <w:r>
-        <w:t>Hoogenboom</w:t>
-      </w:r>
-      <w:proofErr w:type="spellEnd"/>
-      <w:r>
-        <w:t xml:space="preserve">, S. R. Connolly, E. S. Darling, D. S. Falster, D. Huang, S. A. Keith, T. </w:t>
-      </w:r>
-      <w:proofErr w:type="spellStart"/>
-      <w:r>
-        <w:t>Mizerek</w:t>
-      </w:r>
-      <w:proofErr w:type="spellEnd"/>
-      <w:r>
-        <w:t xml:space="preserve">, J. M. </w:t>
-      </w:r>
-      <w:proofErr w:type="spellStart"/>
-      <w:r>
-        <w:t>Pandolfi</w:t>
-      </w:r>
-      <w:proofErr w:type="spellEnd"/>
-      <w:r>
-        <w:t>, and H. M. Putnam. 2016. A trait-based approach to advance coral reef science. Trends in ecology &amp; evolution 31:419–428.</w:t>
+      <w:r>
+        <w:t>Madin, J. S., M. O. Hoogenboom, S. R. Connolly, E. S. Darling, D. S. Falster, D. Huang, S. A. Keith, T. Mizerek, J. M. Pandolfi, and H. M. Putnam. 2016. A trait-based approach to advance coral reef science. Trends in ecology &amp; evolution 31:419–428.</w:t>
       </w:r>
     </w:p>
     <w:p>
@@ -16939,31 +16478,8 @@
         <w:pStyle w:val="Bibliography"/>
       </w:pPr>
       <w:r>
-        <w:t xml:space="preserve">McGill, B. J., B. J. </w:t>
-      </w:r>
-      <w:proofErr w:type="spellStart"/>
-      <w:r>
-        <w:t>Enquist</w:t>
-      </w:r>
-      <w:proofErr w:type="spellEnd"/>
-      <w:r>
-        <w:t xml:space="preserve">, E. </w:t>
-      </w:r>
-      <w:proofErr w:type="spellStart"/>
-      <w:r>
-        <w:t>Weiher</w:t>
-      </w:r>
-      <w:proofErr w:type="spellEnd"/>
-      <w:r>
-        <w:t xml:space="preserve">, and M. </w:t>
-      </w:r>
-      <w:proofErr w:type="spellStart"/>
-      <w:r>
-        <w:t>Westoby</w:t>
-      </w:r>
-      <w:proofErr w:type="spellEnd"/>
-      <w:r>
-        <w:t>. 2006. Rebuilding community ecology from functional traits. Trends in ecology &amp; evolution 21:178–185.</w:t>
+        <w:lastRenderedPageBreak/>
+        <w:t>McGill, B. J., B. J. Enquist, E. Weiher, and M. Westoby. 2006. Rebuilding community ecology from functional traits. Trends in ecology &amp; evolution 21:178–185.</w:t>
       </w:r>
     </w:p>
     <w:p>
@@ -16971,76 +16487,15 @@
         <w:pStyle w:val="Bibliography"/>
       </w:pPr>
       <w:r>
-        <w:t xml:space="preserve">Messier, J., B. J. McGill, and M. J. </w:t>
-      </w:r>
-      <w:proofErr w:type="spellStart"/>
-      <w:r>
-        <w:t>Lechowicz</w:t>
-      </w:r>
-      <w:proofErr w:type="spellEnd"/>
-      <w:r>
-        <w:t>. 2010. How do traits vary across ecological scales? A case for trait‐based ecology. Ecology letters 13:838–848.</w:t>
+        <w:t>Messier, J., B. J. McGill, and M. J. Lechowicz. 2010. How do traits vary across ecological scales? A case for trait‐based ecology. Ecology letters 13:838–848.</w:t>
       </w:r>
     </w:p>
     <w:p>
       <w:pPr>
         <w:pStyle w:val="Bibliography"/>
       </w:pPr>
-      <w:proofErr w:type="spellStart"/>
-      <w:r>
-        <w:t>Mouillot</w:t>
-      </w:r>
-      <w:proofErr w:type="spellEnd"/>
-      <w:r>
-        <w:t xml:space="preserve">, D., S. </w:t>
-      </w:r>
-      <w:proofErr w:type="spellStart"/>
-      <w:r>
-        <w:t>Villéger</w:t>
-      </w:r>
-      <w:proofErr w:type="spellEnd"/>
-      <w:r>
-        <w:t xml:space="preserve">, V. </w:t>
-      </w:r>
-      <w:proofErr w:type="spellStart"/>
-      <w:r>
-        <w:t>Parravicini</w:t>
-      </w:r>
-      <w:proofErr w:type="spellEnd"/>
-      <w:r>
-        <w:t xml:space="preserve">, M. </w:t>
-      </w:r>
-      <w:proofErr w:type="spellStart"/>
-      <w:r>
-        <w:t>Kulbicki</w:t>
-      </w:r>
-      <w:proofErr w:type="spellEnd"/>
-      <w:r>
-        <w:t xml:space="preserve">, J. E. Arias-González, M. Bender, P. </w:t>
-      </w:r>
-      <w:proofErr w:type="spellStart"/>
-      <w:r>
-        <w:t>Chabanet</w:t>
-      </w:r>
-      <w:proofErr w:type="spellEnd"/>
-      <w:r>
-        <w:t xml:space="preserve">, S. R. </w:t>
-      </w:r>
-      <w:proofErr w:type="spellStart"/>
-      <w:r>
-        <w:t>Floeter</w:t>
-      </w:r>
-      <w:proofErr w:type="spellEnd"/>
-      <w:r>
-        <w:t xml:space="preserve">, A. Friedlander, and L. </w:t>
-      </w:r>
-      <w:proofErr w:type="spellStart"/>
-      <w:r>
-        <w:t>Vigliola</w:t>
-      </w:r>
-      <w:proofErr w:type="spellEnd"/>
-      <w:r>
-        <w:t>. 2014. Functional over-redundancy and high functional vulnerability in global fish faunas on tropical reefs. Proceedings of the National Academy of Sciences 111:13757–13762.</w:t>
+      <w:r>
+        <w:t>Mouillot, D., S. Villéger, V. Parravicini, M. Kulbicki, J. E. Arias-González, M. Bender, P. Chabanet, S. R. Floeter, A. Friedlander, and L. Vigliola. 2014. Functional over-redundancy and high functional vulnerability in global fish faunas on tropical reefs. Proceedings of the National Academy of Sciences 111:13757–13762.</w:t>
       </w:r>
     </w:p>
     <w:p>
@@ -17056,31 +16511,7 @@
         <w:pStyle w:val="Bibliography"/>
       </w:pPr>
       <w:r>
-        <w:t xml:space="preserve">Nakamura, Y., M. </w:t>
-      </w:r>
-      <w:proofErr w:type="spellStart"/>
-      <w:r>
-        <w:t>Horinouchi</w:t>
-      </w:r>
-      <w:proofErr w:type="spellEnd"/>
-      <w:r>
-        <w:t xml:space="preserve">, T. </w:t>
-      </w:r>
-      <w:proofErr w:type="spellStart"/>
-      <w:r>
-        <w:t>Nakai</w:t>
-      </w:r>
-      <w:proofErr w:type="spellEnd"/>
-      <w:r>
-        <w:t xml:space="preserve">, and M. Sano. 2003. Food habits of fishes in a seagrass bed on a fringing coral reef at </w:t>
-      </w:r>
-      <w:proofErr w:type="spellStart"/>
-      <w:r>
-        <w:t>Iriomote</w:t>
-      </w:r>
-      <w:proofErr w:type="spellEnd"/>
-      <w:r>
-        <w:t xml:space="preserve"> Island, southern Japan. Ichthyological Research 50:0015–0022.</w:t>
+        <w:t>Nakamura, Y., M. Horinouchi, T. Nakai, and M. Sano. 2003. Food habits of fishes in a seagrass bed on a fringing coral reef at Iriomote Island, southern Japan. Ichthyological Research 50:0015–0022.</w:t>
       </w:r>
     </w:p>
     <w:p>
@@ -17095,13 +16526,8 @@
       <w:pPr>
         <w:pStyle w:val="Bibliography"/>
       </w:pPr>
-      <w:proofErr w:type="spellStart"/>
-      <w:r>
-        <w:t>Norin</w:t>
-      </w:r>
-      <w:proofErr w:type="spellEnd"/>
-      <w:r>
-        <w:t>, T., and T. Clark. 2016. Measurement and relevance of maximum metabolic rate in fishes. Journal of Fish Biology 88:122–151.</w:t>
+      <w:r>
+        <w:t>Norin, T., and T. Clark. 2016. Measurement and relevance of maximum metabolic rate in fishes. Journal of Fish Biology 88:122–151.</w:t>
       </w:r>
     </w:p>
     <w:p>
@@ -17109,84 +16535,15 @@
         <w:pStyle w:val="Bibliography"/>
       </w:pPr>
       <w:r>
-        <w:t xml:space="preserve">Pollock, L. J., R. Tingley, W. K. Morris, N. Golding, R. B. O’Hara, K. M. Parris, P. A. </w:t>
-      </w:r>
-      <w:proofErr w:type="spellStart"/>
-      <w:r>
-        <w:t>Vesk</w:t>
-      </w:r>
-      <w:proofErr w:type="spellEnd"/>
-      <w:r>
-        <w:t>, and M. A. McCarthy. 2014. Understanding co‐occurrence by modelling species simultaneously with a Joint Species Distribution Model (JSDM). Methods in Ecology and Evolution 5:397–406.</w:t>
+        <w:t>Pollock, L. J., R. Tingley, W. K. Morris, N. Golding, R. B. O’Hara, K. M. Parris, P. A. Vesk, and M. A. McCarthy. 2014. Understanding co‐occurrence by modelling species simultaneously with a Joint Species Distribution Model (JSDM). Methods in Ecology and Evolution 5:397–406.</w:t>
       </w:r>
     </w:p>
     <w:p>
       <w:pPr>
         <w:pStyle w:val="Bibliography"/>
       </w:pPr>
-      <w:proofErr w:type="spellStart"/>
-      <w:r>
-        <w:t>Potapov</w:t>
-      </w:r>
-      <w:proofErr w:type="spellEnd"/>
-      <w:r>
-        <w:t xml:space="preserve">, A. M., N. </w:t>
-      </w:r>
-      <w:proofErr w:type="spellStart"/>
-      <w:r>
-        <w:t>Dupérré</w:t>
-      </w:r>
-      <w:proofErr w:type="spellEnd"/>
-      <w:r>
-        <w:t xml:space="preserve">, M. </w:t>
-      </w:r>
-      <w:proofErr w:type="spellStart"/>
-      <w:r>
-        <w:t>Jochum</w:t>
-      </w:r>
-      <w:proofErr w:type="spellEnd"/>
-      <w:r>
-        <w:t xml:space="preserve">, K. </w:t>
-      </w:r>
-      <w:proofErr w:type="spellStart"/>
-      <w:r>
-        <w:t>Dreczko</w:t>
-      </w:r>
-      <w:proofErr w:type="spellEnd"/>
-      <w:r>
-        <w:t xml:space="preserve">, B. </w:t>
-      </w:r>
-      <w:proofErr w:type="spellStart"/>
-      <w:r>
-        <w:t>Klarner</w:t>
-      </w:r>
-      <w:proofErr w:type="spellEnd"/>
-      <w:r>
-        <w:t xml:space="preserve">, A. D. Barnes, V. </w:t>
-      </w:r>
-      <w:proofErr w:type="spellStart"/>
-      <w:r>
-        <w:t>Krashevska</w:t>
-      </w:r>
-      <w:proofErr w:type="spellEnd"/>
-      <w:r>
-        <w:t xml:space="preserve">, K. Rembold, H. </w:t>
-      </w:r>
-      <w:proofErr w:type="spellStart"/>
-      <w:r>
-        <w:t>Kreft</w:t>
-      </w:r>
-      <w:proofErr w:type="spellEnd"/>
-      <w:r>
-        <w:t xml:space="preserve">, and U. Brose. 2020. Functional losses in ground spider communities due to habitat structure degradation under tropical land‐use change. Ecology </w:t>
-      </w:r>
-      <w:proofErr w:type="gramStart"/>
-      <w:r>
-        <w:t>101:e</w:t>
-      </w:r>
-      <w:proofErr w:type="gramEnd"/>
-      <w:r>
-        <w:t>02957.</w:t>
+      <w:r>
+        <w:t>Potapov, A. M., N. Dupérré, M. Jochum, K. Dreczko, B. Klarner, A. D. Barnes, V. Krashevska, K. Rembold, H. Kreft, and U. Brose. 2020. Functional losses in ground spider communities due to habitat structure degradation under tropical land‐use change. Ecology 101:e02957.</w:t>
       </w:r>
     </w:p>
     <w:p>
@@ -17202,15 +16559,7 @@
         <w:pStyle w:val="Bibliography"/>
       </w:pPr>
       <w:r>
-        <w:t xml:space="preserve">Rasher, D. B., A. S. </w:t>
-      </w:r>
-      <w:proofErr w:type="spellStart"/>
-      <w:r>
-        <w:t>Hoey</w:t>
-      </w:r>
-      <w:proofErr w:type="spellEnd"/>
-      <w:r>
-        <w:t>, and M. E. Hay. 2013. Consumer diversity interacts with prey defenses to drive ecosystem function. Ecology 94:1347–1358.</w:t>
+        <w:t>Rasher, D. B., A. S. Hoey, and M. E. Hay. 2013. Consumer diversity interacts with prey defenses to drive ecosystem function. Ecology 94:1347–1358.</w:t>
       </w:r>
     </w:p>
     <w:p>
@@ -17218,7 +16567,6 @@
         <w:pStyle w:val="Bibliography"/>
       </w:pPr>
       <w:r>
-        <w:lastRenderedPageBreak/>
         <w:t>Schluter, D. 1996. Ecological speciation in postglacial fishes. Philosophical Transactions of the Royal Society of London. Series B: Biological Sciences 351:807–814.</w:t>
       </w:r>
     </w:p>
@@ -17227,6 +16575,7 @@
         <w:pStyle w:val="Bibliography"/>
       </w:pPr>
       <w:r>
+        <w:lastRenderedPageBreak/>
         <w:t>Start, D., S. McCauley, and B. Gilbert. 2018. Physiology underlies the assembly of ecological communities. Proceedings of the National Academy of Sciences 115:6016–6021.</w:t>
       </w:r>
     </w:p>
@@ -17235,44 +16584,15 @@
         <w:pStyle w:val="Bibliography"/>
       </w:pPr>
       <w:r>
-        <w:t xml:space="preserve">Stuart-Smith, R. D., A. E. Bates, J. S. </w:t>
-      </w:r>
-      <w:proofErr w:type="spellStart"/>
-      <w:r>
-        <w:t>Lefcheck</w:t>
-      </w:r>
-      <w:proofErr w:type="spellEnd"/>
-      <w:r>
-        <w:t xml:space="preserve">, J. E. Duffy, S. C. Baker, R. J. Thomson, J. F. Stuart-Smith, N. A. Hill, S. J. </w:t>
-      </w:r>
-      <w:proofErr w:type="spellStart"/>
-      <w:r>
-        <w:t>Kininmonth</w:t>
-      </w:r>
-      <w:proofErr w:type="spellEnd"/>
-      <w:r>
-        <w:t xml:space="preserve">, and L. </w:t>
-      </w:r>
-      <w:proofErr w:type="spellStart"/>
-      <w:r>
-        <w:t>Airoldi</w:t>
-      </w:r>
-      <w:proofErr w:type="spellEnd"/>
-      <w:r>
-        <w:t>. 2013. Integrating abundance and functional traits reveals new global hotspots of fish diversity. Nature 501:539–542.</w:t>
+        <w:t>Stuart-Smith, R. D., A. E. Bates, J. S. Lefcheck, J. E. Duffy, S. C. Baker, R. J. Thomson, J. F. Stuart-Smith, N. A. Hill, S. J. Kininmonth, and L. Airoldi. 2013. Integrating abundance and functional traits reveals new global hotspots of fish diversity. Nature 501:539–542.</w:t>
       </w:r>
     </w:p>
     <w:p>
       <w:pPr>
         <w:pStyle w:val="Bibliography"/>
       </w:pPr>
-      <w:proofErr w:type="spellStart"/>
-      <w:r>
-        <w:t>Syms</w:t>
-      </w:r>
-      <w:proofErr w:type="spellEnd"/>
-      <w:r>
-        <w:t>, C., and G. P. Jones. 2004. Habitat structure, disturbance and the composition of sand-dwelling goby assemblages in a coral reef lagoon. Marine Ecology Progress Series 268:221–230.</w:t>
+      <w:r>
+        <w:t>Syms, C., and G. P. Jones. 2004. Habitat structure, disturbance and the composition of sand-dwelling goby assemblages in a coral reef lagoon. Marine Ecology Progress Series 268:221–230.</w:t>
       </w:r>
     </w:p>
     <w:p>
@@ -17280,23 +16600,7 @@
         <w:pStyle w:val="Bibliography"/>
       </w:pPr>
       <w:r>
-        <w:t xml:space="preserve">Thacker, C. E., and K. S. Cole. 2002. Phylogeny and evolution of the </w:t>
-      </w:r>
-      <w:proofErr w:type="spellStart"/>
-      <w:r>
-        <w:t>gobiid</w:t>
-      </w:r>
-      <w:proofErr w:type="spellEnd"/>
-      <w:r>
-        <w:t xml:space="preserve"> genus </w:t>
-      </w:r>
-      <w:proofErr w:type="spellStart"/>
-      <w:r>
-        <w:t>Coryphopterus</w:t>
-      </w:r>
-      <w:proofErr w:type="spellEnd"/>
-      <w:r>
-        <w:t>. Bulletin of Marine Science 70:837–850.</w:t>
+        <w:t>Thacker, C. E., and K. S. Cole. 2002. Phylogeny and evolution of the gobiid genus Coryphopterus. Bulletin of Marine Science 70:837–850.</w:t>
       </w:r>
     </w:p>
     <w:p>
@@ -17304,68 +16608,15 @@
         <w:pStyle w:val="Bibliography"/>
       </w:pPr>
       <w:r>
-        <w:t xml:space="preserve">Thacker, C. E., and D. M. </w:t>
-      </w:r>
-      <w:proofErr w:type="spellStart"/>
-      <w:r>
-        <w:t>Roje</w:t>
-      </w:r>
-      <w:proofErr w:type="spellEnd"/>
-      <w:r>
-        <w:t xml:space="preserve">. 2011. Phylogeny of </w:t>
-      </w:r>
-      <w:proofErr w:type="spellStart"/>
-      <w:r>
-        <w:t>Gobiidae</w:t>
-      </w:r>
-      <w:proofErr w:type="spellEnd"/>
-      <w:r>
-        <w:t xml:space="preserve"> and identification of </w:t>
-      </w:r>
-      <w:proofErr w:type="spellStart"/>
-      <w:r>
-        <w:t>gobiid</w:t>
-      </w:r>
-      <w:proofErr w:type="spellEnd"/>
-      <w:r>
-        <w:t xml:space="preserve"> lineages. Systematics and Biodiversity 9:329–347.</w:t>
+        <w:t>Thacker, C. E., and D. M. Roje. 2011. Phylogeny of Gobiidae and identification of gobiid lineages. Systematics and Biodiversity 9:329–347.</w:t>
       </w:r>
     </w:p>
     <w:p>
       <w:pPr>
         <w:pStyle w:val="Bibliography"/>
       </w:pPr>
-      <w:proofErr w:type="spellStart"/>
-      <w:r>
-        <w:t>Tscharntke</w:t>
-      </w:r>
-      <w:proofErr w:type="spellEnd"/>
-      <w:r>
-        <w:t xml:space="preserve">, T., C. H. </w:t>
-      </w:r>
-      <w:proofErr w:type="spellStart"/>
-      <w:r>
-        <w:t>Sekercioglu</w:t>
-      </w:r>
-      <w:proofErr w:type="spellEnd"/>
-      <w:r>
-        <w:t xml:space="preserve">, T. V. </w:t>
-      </w:r>
-      <w:proofErr w:type="spellStart"/>
-      <w:r>
-        <w:t>Dietsch</w:t>
-      </w:r>
-      <w:proofErr w:type="spellEnd"/>
-      <w:r>
-        <w:t xml:space="preserve">, N. S. Sodhi, P. Hoehn, and J. M. </w:t>
-      </w:r>
-      <w:proofErr w:type="spellStart"/>
-      <w:r>
-        <w:t>Tylianakis</w:t>
-      </w:r>
-      <w:proofErr w:type="spellEnd"/>
-      <w:r>
-        <w:t>. 2008. Landscape constraints on functional diversity of birds and insects in tropical agroecosystems. Ecology 89:944–951.</w:t>
+      <w:r>
+        <w:t>Tscharntke, T., C. H. Sekercioglu, T. V. Dietsch, N. S. Sodhi, P. Hoehn, and J. M. Tylianakis. 2008. Landscape constraints on functional diversity of birds and insects in tropical agroecosystems. Ecology 89:944–951.</w:t>
       </w:r>
     </w:p>
     <w:p>
@@ -17373,15 +16624,7 @@
         <w:pStyle w:val="Bibliography"/>
       </w:pPr>
       <w:r>
-        <w:t xml:space="preserve">Wagner, C. E., P. B. McIntyre, K. S. </w:t>
-      </w:r>
-      <w:proofErr w:type="spellStart"/>
-      <w:r>
-        <w:t>Buels</w:t>
-      </w:r>
-      <w:proofErr w:type="spellEnd"/>
-      <w:r>
-        <w:t>, D. M. Gilbert, and E. Michel. 2009. Diet predicts intestine length in Lake Tanganyika’s cichlid fishes. Functional Ecology 23:1122–1131.</w:t>
+        <w:t>Wagner, C. E., P. B. McIntyre, K. S. Buels, D. M. Gilbert, and E. Michel. 2009. Diet predicts intestine length in Lake Tanganyika’s cichlid fishes. Functional Ecology 23:1122–1131.</w:t>
       </w:r>
     </w:p>
     <w:p>
@@ -17389,15 +16632,7 @@
         <w:pStyle w:val="Bibliography"/>
       </w:pPr>
       <w:r>
-        <w:t xml:space="preserve">Weiss, K. C., and C. A. Ray. 2019. Unifying functional trait approaches to understand the assemblage of ecological communities: synthesizing taxonomic divides. </w:t>
-      </w:r>
-      <w:proofErr w:type="spellStart"/>
-      <w:r>
-        <w:t>Ecography</w:t>
-      </w:r>
-      <w:proofErr w:type="spellEnd"/>
-      <w:r>
-        <w:t>.</w:t>
+        <w:t>Weiss, K. C., and C. A. Ray. 2019. Unifying functional trait approaches to understand the assemblage of ecological communities: synthesizing taxonomic divides. Ecography.</w:t>
       </w:r>
     </w:p>
     <w:p>
@@ -17412,45 +16647,8 @@
       <w:pPr>
         <w:pStyle w:val="Bibliography"/>
       </w:pPr>
-      <w:proofErr w:type="spellStart"/>
-      <w:r>
-        <w:t>Wilman</w:t>
-      </w:r>
-      <w:proofErr w:type="spellEnd"/>
-      <w:r>
-        <w:t xml:space="preserve">, H., J. </w:t>
-      </w:r>
-      <w:proofErr w:type="spellStart"/>
-      <w:r>
-        <w:t>Belmaker</w:t>
-      </w:r>
-      <w:proofErr w:type="spellEnd"/>
-      <w:r>
-        <w:t xml:space="preserve">, J. Simpson, C. De La Rosa, M. M. </w:t>
-      </w:r>
-      <w:proofErr w:type="spellStart"/>
-      <w:r>
-        <w:t>Rivadeneira</w:t>
-      </w:r>
-      <w:proofErr w:type="spellEnd"/>
-      <w:r>
-        <w:t xml:space="preserve">, and W. </w:t>
-      </w:r>
-      <w:proofErr w:type="spellStart"/>
-      <w:r>
-        <w:t>Jetz</w:t>
-      </w:r>
-      <w:proofErr w:type="spellEnd"/>
-      <w:r>
-        <w:t xml:space="preserve">. 2014. </w:t>
-      </w:r>
-      <w:proofErr w:type="spellStart"/>
-      <w:r>
-        <w:t>EltonTraits</w:t>
-      </w:r>
-      <w:proofErr w:type="spellEnd"/>
-      <w:r>
-        <w:t xml:space="preserve"> 1.0: Species‐level foraging attributes of the world’s birds and mammals: Ecological Archives E095‐178. Ecology 95:2027–2027.</w:t>
+      <w:r>
+        <w:t>Wilman, H., J. Belmaker, J. Simpson, C. De La Rosa, M. M. Rivadeneira, and W. Jetz. 2014. EltonTraits 1.0: Species‐level foraging attributes of the world’s birds and mammals: Ecological Archives E095‐178. Ecology 95:2027–2027.</w:t>
       </w:r>
     </w:p>
     <w:p>
@@ -17466,15 +16664,7 @@
         <w:pStyle w:val="Bibliography"/>
       </w:pPr>
       <w:r>
-        <w:t xml:space="preserve">Wilson, S., K. Burns, and S. Codi. 2001. Identifying sources of organic matter in sediments from a </w:t>
-      </w:r>
-      <w:proofErr w:type="spellStart"/>
-      <w:r>
-        <w:t>detritivorous</w:t>
-      </w:r>
-      <w:proofErr w:type="spellEnd"/>
-      <w:r>
-        <w:t xml:space="preserve"> coral reef fish territory. Organic geochemistry 32:1257–1269.</w:t>
+        <w:t>Wilson, S., K. Burns, and S. Codi. 2001. Identifying sources of organic matter in sediments from a detritivorous coral reef fish territory. Organic geochemistry 32:1257–1269.</w:t>
       </w:r>
     </w:p>
     <w:p>
@@ -17499,7 +16689,6 @@
           <w:rFonts w:cs="Times New Roman"/>
           <w:smallCaps/>
         </w:rPr>
-        <w:lastRenderedPageBreak/>
         <w:t>Figure Legends</w:t>
       </w:r>
     </w:p>
@@ -17518,6 +16707,7 @@
           <w:iCs/>
           <w:smallCaps/>
         </w:rPr>
+        <w:lastRenderedPageBreak/>
         <w:t>Fig. 1.</w:t>
       </w:r>
       <w:r>
